--- a/Chapter-3/Theory-Assignment/Theory-Chapter-3.docx
+++ b/Chapter-3/Theory-Assignment/Theory-Chapter-3.docx
@@ -4,12 +4,21 @@
   <w:body>
     <w:p>
       <w:pPr>
-        <w:rPr>
+        <w:spacing w:before="100" w:beforeAutospacing="1" w:after="0" w:line="240" w:lineRule="auto"/>
+        <w:ind w:left="170" w:right="57"/>
+        <w:outlineLvl w:val="0"/>
+        <w:rPr>
+          <w:rFonts w:cstheme="minorHAnsi"/>
+          <w:sz w:val="20"/>
+          <w:szCs w:val="20"/>
           <w:lang w:val="en-IN"/>
         </w:rPr>
       </w:pPr>
       <w:r>
         <w:rPr>
+          <w:rFonts w:cstheme="minorHAnsi"/>
+          <w:sz w:val="20"/>
+          <w:szCs w:val="20"/>
           <w:lang w:val="en-IN"/>
         </w:rPr>
         <w:t>What is JSX?</w:t>
@@ -17,67 +26,2276 @@
     </w:p>
     <w:p>
       <w:pPr>
+        <w:spacing w:before="100" w:beforeAutospacing="1" w:after="0" w:line="240" w:lineRule="auto"/>
+        <w:ind w:left="170" w:right="57"/>
+        <w:outlineLvl w:val="0"/>
+        <w:rPr>
+          <w:rFonts w:cstheme="minorHAnsi"/>
+          <w:sz w:val="20"/>
+          <w:szCs w:val="20"/>
+        </w:rPr>
+      </w:pPr>
+      <w:r>
         <w:rPr>
           <w:rFonts w:cstheme="minorHAnsi"/>
           <w:sz w:val="20"/>
           <w:szCs w:val="20"/>
           <w:lang w:val="en-IN"/>
         </w:rPr>
-      </w:pPr>
-      <w:r>
+        <w:t>Is like HTML syntax but not exact HTML.</w:t>
+      </w:r>
+      <w:r>
+        <w:rPr>
+          <w:rFonts w:cstheme="minorHAnsi"/>
+          <w:sz w:val="20"/>
+          <w:szCs w:val="20"/>
+        </w:rPr>
+        <w:t xml:space="preserve"> Tag syntax is neither a string nor HTML.</w:t>
+      </w:r>
+      <w:r>
+        <w:rPr>
+          <w:rFonts w:cstheme="minorHAnsi"/>
+          <w:sz w:val="20"/>
+          <w:szCs w:val="20"/>
+        </w:rPr>
+        <w:t xml:space="preserve"> It’s syntax extension which has the full power of JavaScript. </w:t>
+      </w:r>
+    </w:p>
+    <w:p>
+      <w:pPr>
+        <w:spacing w:before="100" w:beforeAutospacing="1" w:after="0" w:line="240" w:lineRule="auto"/>
+        <w:ind w:left="170" w:right="57"/>
+        <w:outlineLvl w:val="0"/>
+        <w:rPr>
+          <w:rFonts w:cstheme="minorHAnsi"/>
+          <w:sz w:val="20"/>
+          <w:szCs w:val="20"/>
+        </w:rPr>
+      </w:pPr>
+      <w:r>
+        <w:rPr>
+          <w:rFonts w:cstheme="minorHAnsi"/>
+          <w:sz w:val="20"/>
+          <w:szCs w:val="20"/>
+        </w:rPr>
+        <w:t>Superpower of JSX</w:t>
+      </w:r>
+    </w:p>
+    <w:p>
+      <w:pPr>
+        <w:tabs>
+          <w:tab w:val="left" w:pos="916"/>
+          <w:tab w:val="left" w:pos="1832"/>
+          <w:tab w:val="left" w:pos="2748"/>
+          <w:tab w:val="left" w:pos="3664"/>
+          <w:tab w:val="left" w:pos="4580"/>
+          <w:tab w:val="left" w:pos="5496"/>
+          <w:tab w:val="left" w:pos="6412"/>
+          <w:tab w:val="left" w:pos="7328"/>
+          <w:tab w:val="left" w:pos="8244"/>
+          <w:tab w:val="left" w:pos="9160"/>
+          <w:tab w:val="left" w:pos="10076"/>
+          <w:tab w:val="left" w:pos="10992"/>
+          <w:tab w:val="left" w:pos="11908"/>
+          <w:tab w:val="left" w:pos="12824"/>
+          <w:tab w:val="left" w:pos="13740"/>
+          <w:tab w:val="left" w:pos="14656"/>
+        </w:tabs>
+        <w:spacing w:before="100" w:beforeAutospacing="1" w:after="0" w:line="240" w:lineRule="auto"/>
+        <w:ind w:left="170" w:right="57"/>
+        <w:outlineLvl w:val="0"/>
+        <w:rPr>
+          <w:rFonts w:eastAsia="Times New Roman" w:cstheme="minorHAnsi"/>
+          <w:sz w:val="20"/>
+          <w:szCs w:val="20"/>
+        </w:rPr>
+      </w:pPr>
+      <w:proofErr w:type="gramStart"/>
+      <w:r>
+        <w:rPr>
+          <w:rFonts w:eastAsia="Times New Roman" w:cstheme="minorHAnsi"/>
+          <w:sz w:val="20"/>
+          <w:szCs w:val="20"/>
+        </w:rPr>
+        <w:t>const</w:t>
+      </w:r>
+      <w:proofErr w:type="gramEnd"/>
+      <w:r>
+        <w:rPr>
+          <w:rFonts w:eastAsia="Times New Roman" w:cstheme="minorHAnsi"/>
+          <w:sz w:val="20"/>
+          <w:szCs w:val="20"/>
+        </w:rPr>
+        <w:t xml:space="preserve"> element = &lt;h1&gt;Hello, world!&lt;/h1&gt;; </w:t>
+      </w:r>
+    </w:p>
+    <w:p>
+      <w:pPr>
+        <w:tabs>
+          <w:tab w:val="left" w:pos="916"/>
+          <w:tab w:val="left" w:pos="1832"/>
+          <w:tab w:val="left" w:pos="2748"/>
+          <w:tab w:val="left" w:pos="3664"/>
+          <w:tab w:val="left" w:pos="4580"/>
+          <w:tab w:val="left" w:pos="5496"/>
+          <w:tab w:val="left" w:pos="6412"/>
+          <w:tab w:val="left" w:pos="7328"/>
+          <w:tab w:val="left" w:pos="8244"/>
+          <w:tab w:val="left" w:pos="9160"/>
+          <w:tab w:val="left" w:pos="10076"/>
+          <w:tab w:val="left" w:pos="10992"/>
+          <w:tab w:val="left" w:pos="11908"/>
+          <w:tab w:val="left" w:pos="12824"/>
+          <w:tab w:val="left" w:pos="13740"/>
+          <w:tab w:val="left" w:pos="14656"/>
+        </w:tabs>
+        <w:spacing w:before="100" w:beforeAutospacing="1" w:after="0" w:line="240" w:lineRule="auto"/>
+        <w:ind w:left="170" w:right="57"/>
+        <w:outlineLvl w:val="0"/>
+        <w:rPr>
+          <w:rFonts w:eastAsia="Times New Roman" w:cstheme="minorHAnsi"/>
+          <w:sz w:val="20"/>
+          <w:szCs w:val="20"/>
+        </w:rPr>
+      </w:pPr>
+    </w:p>
+    <w:p>
+      <w:pPr>
+        <w:tabs>
+          <w:tab w:val="left" w:pos="916"/>
+          <w:tab w:val="left" w:pos="1832"/>
+          <w:tab w:val="left" w:pos="2748"/>
+          <w:tab w:val="left" w:pos="3664"/>
+          <w:tab w:val="left" w:pos="4580"/>
+          <w:tab w:val="left" w:pos="5496"/>
+          <w:tab w:val="left" w:pos="6412"/>
+          <w:tab w:val="left" w:pos="7328"/>
+          <w:tab w:val="left" w:pos="8244"/>
+          <w:tab w:val="left" w:pos="9160"/>
+          <w:tab w:val="left" w:pos="10076"/>
+          <w:tab w:val="left" w:pos="10992"/>
+          <w:tab w:val="left" w:pos="11908"/>
+          <w:tab w:val="left" w:pos="12824"/>
+          <w:tab w:val="left" w:pos="13740"/>
+          <w:tab w:val="left" w:pos="14656"/>
+        </w:tabs>
+        <w:spacing w:before="100" w:beforeAutospacing="1" w:after="0" w:line="240" w:lineRule="auto"/>
+        <w:ind w:left="170" w:right="57"/>
+        <w:outlineLvl w:val="0"/>
+        <w:rPr>
+          <w:rFonts w:eastAsia="Times New Roman" w:cstheme="minorHAnsi"/>
+          <w:sz w:val="20"/>
+          <w:szCs w:val="20"/>
+        </w:rPr>
+      </w:pPr>
+      <w:r>
+        <w:rPr>
+          <w:rFonts w:eastAsia="Times New Roman" w:cstheme="minorHAnsi"/>
+          <w:sz w:val="20"/>
+          <w:szCs w:val="20"/>
+        </w:rPr>
+        <w:t>The Above code is much easy than the below mention code</w:t>
+      </w:r>
+    </w:p>
+    <w:p>
+      <w:pPr>
+        <w:tabs>
+          <w:tab w:val="left" w:pos="916"/>
+          <w:tab w:val="left" w:pos="1832"/>
+          <w:tab w:val="left" w:pos="2748"/>
+          <w:tab w:val="left" w:pos="3664"/>
+          <w:tab w:val="left" w:pos="4580"/>
+          <w:tab w:val="left" w:pos="5496"/>
+          <w:tab w:val="left" w:pos="6412"/>
+          <w:tab w:val="left" w:pos="7328"/>
+          <w:tab w:val="left" w:pos="8244"/>
+          <w:tab w:val="left" w:pos="9160"/>
+          <w:tab w:val="left" w:pos="10076"/>
+          <w:tab w:val="left" w:pos="10992"/>
+          <w:tab w:val="left" w:pos="11908"/>
+          <w:tab w:val="left" w:pos="12824"/>
+          <w:tab w:val="left" w:pos="13740"/>
+          <w:tab w:val="left" w:pos="14656"/>
+        </w:tabs>
+        <w:spacing w:before="100" w:beforeAutospacing="1" w:after="0" w:line="240" w:lineRule="auto"/>
+        <w:ind w:left="170" w:right="57"/>
+        <w:outlineLvl w:val="0"/>
+        <w:rPr>
+          <w:rFonts w:eastAsia="Times New Roman" w:cstheme="minorHAnsi"/>
+          <w:sz w:val="20"/>
+          <w:szCs w:val="20"/>
+        </w:rPr>
+      </w:pPr>
+    </w:p>
+    <w:p>
+      <w:pPr>
+        <w:pStyle w:val="HTMLPreformatted"/>
+        <w:spacing w:before="100" w:beforeAutospacing="1"/>
+        <w:ind w:left="170" w:right="57"/>
+        <w:outlineLvl w:val="0"/>
+        <w:rPr>
+          <w:rStyle w:val="HTMLCode"/>
+          <w:rFonts w:asciiTheme="minorHAnsi" w:hAnsiTheme="minorHAnsi" w:cstheme="minorHAnsi"/>
+        </w:rPr>
+      </w:pPr>
+      <w:proofErr w:type="spellStart"/>
+      <w:proofErr w:type="gramStart"/>
+      <w:r>
+        <w:rPr>
+          <w:rStyle w:val="HTMLCode"/>
+          <w:rFonts w:asciiTheme="minorHAnsi" w:hAnsiTheme="minorHAnsi" w:cstheme="minorHAnsi"/>
+        </w:rPr>
+        <w:t>React</w:t>
+      </w:r>
+      <w:r>
+        <w:rPr>
+          <w:rStyle w:val="token"/>
+          <w:rFonts w:asciiTheme="minorHAnsi" w:hAnsiTheme="minorHAnsi" w:cstheme="minorHAnsi"/>
+        </w:rPr>
+        <w:t>.createElement</w:t>
+      </w:r>
+      <w:proofErr w:type="spellEnd"/>
+      <w:r>
+        <w:rPr>
+          <w:rStyle w:val="token"/>
+          <w:rFonts w:asciiTheme="minorHAnsi" w:hAnsiTheme="minorHAnsi" w:cstheme="minorHAnsi"/>
+        </w:rPr>
+        <w:t>(</w:t>
+      </w:r>
+      <w:proofErr w:type="gramEnd"/>
+    </w:p>
+    <w:p>
+      <w:pPr>
+        <w:pStyle w:val="HTMLPreformatted"/>
+        <w:spacing w:before="100" w:beforeAutospacing="1"/>
+        <w:ind w:left="170" w:right="57"/>
+        <w:outlineLvl w:val="0"/>
+        <w:rPr>
+          <w:rStyle w:val="HTMLCode"/>
+          <w:rFonts w:asciiTheme="minorHAnsi" w:hAnsiTheme="minorHAnsi" w:cstheme="minorHAnsi"/>
+        </w:rPr>
+      </w:pPr>
+      <w:r>
+        <w:rPr>
+          <w:rStyle w:val="HTMLCode"/>
+          <w:rFonts w:asciiTheme="minorHAnsi" w:hAnsiTheme="minorHAnsi" w:cstheme="minorHAnsi"/>
+        </w:rPr>
+        <w:t xml:space="preserve">  </w:t>
+      </w:r>
+      <w:r>
+        <w:rPr>
+          <w:rStyle w:val="token"/>
+          <w:rFonts w:asciiTheme="minorHAnsi" w:hAnsiTheme="minorHAnsi" w:cstheme="minorHAnsi"/>
+        </w:rPr>
+        <w:t>'</w:t>
+      </w:r>
+      <w:proofErr w:type="gramStart"/>
+      <w:r>
+        <w:rPr>
+          <w:rStyle w:val="token"/>
+          <w:rFonts w:asciiTheme="minorHAnsi" w:hAnsiTheme="minorHAnsi" w:cstheme="minorHAnsi"/>
+        </w:rPr>
+        <w:t>div</w:t>
+      </w:r>
+      <w:proofErr w:type="gramEnd"/>
+      <w:r>
+        <w:rPr>
+          <w:rStyle w:val="token"/>
+          <w:rFonts w:asciiTheme="minorHAnsi" w:hAnsiTheme="minorHAnsi" w:cstheme="minorHAnsi"/>
+        </w:rPr>
+        <w:t>',</w:t>
+      </w:r>
+    </w:p>
+    <w:p>
+      <w:pPr>
+        <w:pStyle w:val="HTMLPreformatted"/>
+        <w:spacing w:before="100" w:beforeAutospacing="1"/>
+        <w:ind w:left="170" w:right="57"/>
+        <w:outlineLvl w:val="0"/>
+        <w:rPr>
+          <w:rStyle w:val="token"/>
+          <w:rFonts w:asciiTheme="minorHAnsi" w:hAnsiTheme="minorHAnsi" w:cstheme="minorHAnsi"/>
+        </w:rPr>
+      </w:pPr>
+      <w:r>
+        <w:rPr>
+          <w:rStyle w:val="HTMLCode"/>
+          <w:rFonts w:asciiTheme="minorHAnsi" w:hAnsiTheme="minorHAnsi" w:cstheme="minorHAnsi"/>
+        </w:rPr>
+        <w:t xml:space="preserve">  </w:t>
+      </w:r>
+      <w:r>
+        <w:rPr>
+          <w:rStyle w:val="token"/>
+          <w:rFonts w:asciiTheme="minorHAnsi" w:hAnsiTheme="minorHAnsi" w:cstheme="minorHAnsi"/>
+        </w:rPr>
+        <w:t>{</w:t>
+      </w:r>
+      <w:proofErr w:type="spellStart"/>
+      <w:proofErr w:type="gramStart"/>
+      <w:r>
+        <w:rPr>
+          <w:rStyle w:val="token"/>
+          <w:rFonts w:asciiTheme="minorHAnsi" w:hAnsiTheme="minorHAnsi" w:cstheme="minorHAnsi"/>
+        </w:rPr>
+        <w:t>className</w:t>
+      </w:r>
+      <w:proofErr w:type="spellEnd"/>
+      <w:proofErr w:type="gramEnd"/>
+      <w:r>
+        <w:rPr>
+          <w:rStyle w:val="token"/>
+          <w:rFonts w:asciiTheme="minorHAnsi" w:hAnsiTheme="minorHAnsi" w:cstheme="minorHAnsi"/>
+        </w:rPr>
+        <w:t>:</w:t>
+      </w:r>
+      <w:r>
+        <w:rPr>
+          <w:rStyle w:val="HTMLCode"/>
+          <w:rFonts w:asciiTheme="minorHAnsi" w:hAnsiTheme="minorHAnsi" w:cstheme="minorHAnsi"/>
+        </w:rPr>
+        <w:t xml:space="preserve"> </w:t>
+      </w:r>
+      <w:r>
+        <w:rPr>
+          <w:rStyle w:val="token"/>
+          <w:rFonts w:asciiTheme="minorHAnsi" w:hAnsiTheme="minorHAnsi" w:cstheme="minorHAnsi"/>
+        </w:rPr>
+        <w:t>'sidebar'},</w:t>
+      </w:r>
+    </w:p>
+    <w:p>
+      <w:pPr>
+        <w:pStyle w:val="HTMLPreformatted"/>
+        <w:spacing w:before="100" w:beforeAutospacing="1"/>
+        <w:ind w:left="170" w:right="57"/>
+        <w:outlineLvl w:val="0"/>
+        <w:rPr>
+          <w:rStyle w:val="HTMLCode"/>
+          <w:rFonts w:asciiTheme="minorHAnsi" w:hAnsiTheme="minorHAnsi" w:cstheme="minorHAnsi"/>
+        </w:rPr>
+      </w:pPr>
+      <w:r>
+        <w:rPr>
+          <w:rStyle w:val="token"/>
+          <w:rFonts w:asciiTheme="minorHAnsi" w:hAnsiTheme="minorHAnsi" w:cstheme="minorHAnsi"/>
+        </w:rPr>
+        <w:t xml:space="preserve">  ‘HELLO Word’</w:t>
+      </w:r>
+      <w:r>
+        <w:rPr>
+          <w:rStyle w:val="token"/>
+          <w:rFonts w:asciiTheme="minorHAnsi" w:hAnsiTheme="minorHAnsi" w:cstheme="minorHAnsi"/>
+        </w:rPr>
+        <w:tab/>
+      </w:r>
+    </w:p>
+    <w:p>
+      <w:pPr>
+        <w:pStyle w:val="HTMLPreformatted"/>
+        <w:spacing w:before="100" w:beforeAutospacing="1"/>
+        <w:ind w:left="170" w:right="57"/>
+        <w:outlineLvl w:val="0"/>
+        <w:rPr>
+          <w:rFonts w:asciiTheme="minorHAnsi" w:hAnsiTheme="minorHAnsi" w:cstheme="minorHAnsi"/>
+        </w:rPr>
+      </w:pPr>
+      <w:r>
+        <w:rPr>
+          <w:rStyle w:val="token"/>
+          <w:rFonts w:asciiTheme="minorHAnsi" w:hAnsiTheme="minorHAnsi" w:cstheme="minorHAnsi"/>
+        </w:rPr>
+        <w:t>)</w:t>
+      </w:r>
+    </w:p>
+    <w:p>
+      <w:pPr>
+        <w:tabs>
+          <w:tab w:val="left" w:pos="916"/>
+          <w:tab w:val="left" w:pos="1832"/>
+          <w:tab w:val="left" w:pos="2748"/>
+          <w:tab w:val="left" w:pos="3664"/>
+          <w:tab w:val="left" w:pos="4580"/>
+          <w:tab w:val="left" w:pos="5496"/>
+          <w:tab w:val="left" w:pos="6412"/>
+          <w:tab w:val="left" w:pos="7328"/>
+          <w:tab w:val="left" w:pos="8244"/>
+          <w:tab w:val="left" w:pos="9160"/>
+          <w:tab w:val="left" w:pos="10076"/>
+          <w:tab w:val="left" w:pos="10992"/>
+          <w:tab w:val="left" w:pos="11908"/>
+          <w:tab w:val="left" w:pos="12824"/>
+          <w:tab w:val="left" w:pos="13740"/>
+          <w:tab w:val="left" w:pos="14656"/>
+        </w:tabs>
+        <w:spacing w:before="100" w:beforeAutospacing="1" w:after="0" w:line="240" w:lineRule="auto"/>
+        <w:ind w:left="170" w:right="57"/>
+        <w:outlineLvl w:val="0"/>
+        <w:rPr>
+          <w:rFonts w:eastAsia="Times New Roman" w:cstheme="minorHAnsi"/>
+          <w:sz w:val="20"/>
+          <w:szCs w:val="20"/>
+        </w:rPr>
+      </w:pPr>
+    </w:p>
+    <w:p>
+      <w:pPr>
+        <w:tabs>
+          <w:tab w:val="left" w:pos="916"/>
+          <w:tab w:val="left" w:pos="1832"/>
+          <w:tab w:val="left" w:pos="2748"/>
+          <w:tab w:val="left" w:pos="3664"/>
+          <w:tab w:val="left" w:pos="4580"/>
+          <w:tab w:val="left" w:pos="5496"/>
+          <w:tab w:val="left" w:pos="6412"/>
+          <w:tab w:val="left" w:pos="7328"/>
+          <w:tab w:val="left" w:pos="8244"/>
+          <w:tab w:val="left" w:pos="9160"/>
+          <w:tab w:val="left" w:pos="10076"/>
+          <w:tab w:val="left" w:pos="10992"/>
+          <w:tab w:val="left" w:pos="11908"/>
+          <w:tab w:val="left" w:pos="12824"/>
+          <w:tab w:val="left" w:pos="13740"/>
+          <w:tab w:val="left" w:pos="14656"/>
+        </w:tabs>
+        <w:spacing w:before="100" w:beforeAutospacing="1" w:after="0" w:line="240" w:lineRule="auto"/>
+        <w:ind w:left="170" w:right="57"/>
+        <w:outlineLvl w:val="0"/>
+        <w:rPr>
+          <w:rFonts w:cstheme="minorHAnsi"/>
+          <w:sz w:val="20"/>
+          <w:szCs w:val="20"/>
+        </w:rPr>
+      </w:pPr>
+      <w:r>
+        <w:rPr>
+          <w:rFonts w:cstheme="minorHAnsi"/>
+          <w:sz w:val="20"/>
+          <w:szCs w:val="20"/>
+        </w:rPr>
+        <w:t>JSX just provides syntactic sugar for the </w:t>
+      </w:r>
+      <w:proofErr w:type="spellStart"/>
+      <w:proofErr w:type="gramStart"/>
+      <w:r>
+        <w:rPr>
+          <w:rStyle w:val="HTMLCode"/>
+          <w:rFonts w:asciiTheme="minorHAnsi" w:eastAsiaTheme="minorHAnsi" w:hAnsiTheme="minorHAnsi" w:cstheme="minorHAnsi"/>
+        </w:rPr>
+        <w:t>React.createElement</w:t>
+      </w:r>
+      <w:proofErr w:type="spellEnd"/>
+      <w:r>
+        <w:rPr>
+          <w:rStyle w:val="HTMLCode"/>
+          <w:rFonts w:asciiTheme="minorHAnsi" w:eastAsiaTheme="minorHAnsi" w:hAnsiTheme="minorHAnsi" w:cstheme="minorHAnsi"/>
+        </w:rPr>
+        <w:t>(</w:t>
+      </w:r>
+      <w:proofErr w:type="gramEnd"/>
+      <w:r>
+        <w:rPr>
+          <w:rStyle w:val="HTMLCode"/>
+          <w:rFonts w:asciiTheme="minorHAnsi" w:eastAsiaTheme="minorHAnsi" w:hAnsiTheme="minorHAnsi" w:cstheme="minorHAnsi"/>
+        </w:rPr>
+        <w:t>component, props, ...children)</w:t>
+      </w:r>
+      <w:r>
+        <w:rPr>
+          <w:rFonts w:cstheme="minorHAnsi"/>
+          <w:sz w:val="20"/>
+          <w:szCs w:val="20"/>
+        </w:rPr>
+        <w:t xml:space="preserve"> function.  </w:t>
+      </w:r>
+    </w:p>
+    <w:p>
+      <w:pPr>
+        <w:shd w:val="clear" w:color="auto" w:fill="1E1E1E"/>
+        <w:spacing w:before="100" w:beforeAutospacing="1" w:after="0" w:line="240" w:lineRule="auto"/>
+        <w:ind w:left="170" w:right="57"/>
+        <w:outlineLvl w:val="0"/>
+        <w:rPr>
+          <w:rFonts w:eastAsia="Times New Roman" w:cstheme="minorHAnsi"/>
+          <w:sz w:val="20"/>
+          <w:szCs w:val="20"/>
+        </w:rPr>
+      </w:pPr>
+      <w:r>
+        <w:rPr>
+          <w:rFonts w:cstheme="minorHAnsi"/>
+          <w:sz w:val="20"/>
+          <w:szCs w:val="20"/>
+        </w:rPr>
+        <w:t>You can easily write…</w:t>
+      </w:r>
+    </w:p>
+    <w:p>
+      <w:pPr>
+        <w:shd w:val="clear" w:color="auto" w:fill="1E1E1E"/>
+        <w:spacing w:before="100" w:beforeAutospacing="1" w:after="0" w:line="240" w:lineRule="auto"/>
+        <w:ind w:left="170" w:right="57"/>
+        <w:outlineLvl w:val="0"/>
+        <w:rPr>
+          <w:rFonts w:eastAsia="Times New Roman" w:cstheme="minorHAnsi"/>
+          <w:sz w:val="20"/>
+          <w:szCs w:val="20"/>
+        </w:rPr>
+      </w:pPr>
+      <w:r>
+        <w:rPr>
+          <w:rFonts w:eastAsia="Times New Roman" w:cstheme="minorHAnsi"/>
+          <w:sz w:val="20"/>
+          <w:szCs w:val="20"/>
+        </w:rPr>
+        <w:t xml:space="preserve">Const </w:t>
+      </w:r>
+      <w:proofErr w:type="spellStart"/>
+      <w:r>
+        <w:rPr>
+          <w:rFonts w:eastAsia="Times New Roman" w:cstheme="minorHAnsi"/>
+          <w:sz w:val="20"/>
+          <w:szCs w:val="20"/>
+        </w:rPr>
+        <w:t>bookName</w:t>
+      </w:r>
+      <w:proofErr w:type="spellEnd"/>
+      <w:r>
+        <w:rPr>
+          <w:rFonts w:eastAsia="Times New Roman" w:cstheme="minorHAnsi"/>
+          <w:sz w:val="20"/>
+          <w:szCs w:val="20"/>
+        </w:rPr>
+        <w:t xml:space="preserve"> = ‘Wings of Fire’</w:t>
+      </w:r>
+    </w:p>
+    <w:p>
+      <w:pPr>
+        <w:shd w:val="clear" w:color="auto" w:fill="1E1E1E"/>
+        <w:spacing w:before="100" w:beforeAutospacing="1" w:after="0" w:line="240" w:lineRule="auto"/>
+        <w:ind w:left="170" w:right="57"/>
+        <w:outlineLvl w:val="0"/>
+        <w:rPr>
+          <w:rFonts w:eastAsia="Times New Roman" w:cstheme="minorHAnsi"/>
+          <w:sz w:val="20"/>
+          <w:szCs w:val="20"/>
+        </w:rPr>
+      </w:pPr>
+      <w:proofErr w:type="gramStart"/>
+      <w:r>
+        <w:rPr>
+          <w:rFonts w:eastAsia="Times New Roman" w:cstheme="minorHAnsi"/>
+          <w:sz w:val="20"/>
+          <w:szCs w:val="20"/>
+        </w:rPr>
+        <w:t>const</w:t>
+      </w:r>
+      <w:proofErr w:type="gramEnd"/>
+      <w:r>
+        <w:rPr>
+          <w:rFonts w:eastAsia="Times New Roman" w:cstheme="minorHAnsi"/>
+          <w:sz w:val="20"/>
+          <w:szCs w:val="20"/>
+        </w:rPr>
+        <w:t xml:space="preserve"> Title3 = () =&gt; (  /// this is react functional component</w:t>
+      </w:r>
+    </w:p>
+    <w:p>
+      <w:pPr>
+        <w:shd w:val="clear" w:color="auto" w:fill="1E1E1E"/>
+        <w:spacing w:before="100" w:beforeAutospacing="1" w:after="0" w:line="240" w:lineRule="auto"/>
+        <w:ind w:left="170" w:right="57"/>
+        <w:outlineLvl w:val="0"/>
+        <w:rPr>
+          <w:rFonts w:eastAsia="Times New Roman" w:cstheme="minorHAnsi"/>
+          <w:sz w:val="20"/>
+          <w:szCs w:val="20"/>
+        </w:rPr>
+      </w:pPr>
+      <w:r>
+        <w:rPr>
+          <w:rFonts w:eastAsia="Times New Roman" w:cstheme="minorHAnsi"/>
+          <w:sz w:val="20"/>
+          <w:szCs w:val="20"/>
+        </w:rPr>
+        <w:t>    &lt;</w:t>
+      </w:r>
+      <w:proofErr w:type="gramStart"/>
+      <w:r>
+        <w:rPr>
+          <w:rFonts w:eastAsia="Times New Roman" w:cstheme="minorHAnsi"/>
+          <w:sz w:val="20"/>
+          <w:szCs w:val="20"/>
+        </w:rPr>
+        <w:t>div</w:t>
+      </w:r>
+      <w:proofErr w:type="gramEnd"/>
+      <w:r>
+        <w:rPr>
+          <w:rFonts w:eastAsia="Times New Roman" w:cstheme="minorHAnsi"/>
+          <w:sz w:val="20"/>
+          <w:szCs w:val="20"/>
+        </w:rPr>
+        <w:t>&gt;</w:t>
+      </w:r>
+    </w:p>
+    <w:p>
+      <w:pPr>
+        <w:shd w:val="clear" w:color="auto" w:fill="1E1E1E"/>
+        <w:spacing w:before="100" w:beforeAutospacing="1" w:after="0" w:line="240" w:lineRule="auto"/>
+        <w:ind w:left="170" w:right="57"/>
+        <w:outlineLvl w:val="0"/>
+        <w:rPr>
+          <w:rFonts w:eastAsia="Times New Roman" w:cstheme="minorHAnsi"/>
+          <w:sz w:val="20"/>
+          <w:szCs w:val="20"/>
+        </w:rPr>
+      </w:pPr>
+      <w:r>
+        <w:rPr>
+          <w:rFonts w:eastAsia="Times New Roman" w:cstheme="minorHAnsi"/>
+          <w:sz w:val="20"/>
+          <w:szCs w:val="20"/>
+        </w:rPr>
+        <w:t>        &lt;p&gt;</w:t>
+      </w:r>
+      <w:proofErr w:type="gramStart"/>
+      <w:r>
+        <w:rPr>
+          <w:rFonts w:eastAsia="Times New Roman" w:cstheme="minorHAnsi"/>
+          <w:sz w:val="20"/>
+          <w:szCs w:val="20"/>
+        </w:rPr>
+        <w:t>This</w:t>
+      </w:r>
+      <w:proofErr w:type="gramEnd"/>
+      <w:r>
+        <w:rPr>
+          <w:rFonts w:eastAsia="Times New Roman" w:cstheme="minorHAnsi"/>
+          <w:sz w:val="20"/>
+          <w:szCs w:val="20"/>
+        </w:rPr>
+        <w:t xml:space="preserve"> is title three&lt;/p&gt;</w:t>
+      </w:r>
+    </w:p>
+    <w:p>
+      <w:pPr>
+        <w:shd w:val="clear" w:color="auto" w:fill="1E1E1E"/>
+        <w:spacing w:before="100" w:beforeAutospacing="1" w:after="0" w:line="240" w:lineRule="auto"/>
+        <w:ind w:left="170" w:right="57"/>
+        <w:outlineLvl w:val="0"/>
+        <w:rPr>
+          <w:rFonts w:eastAsia="Times New Roman" w:cstheme="minorHAnsi"/>
+          <w:sz w:val="20"/>
+          <w:szCs w:val="20"/>
+        </w:rPr>
+      </w:pPr>
+      <w:r>
+        <w:rPr>
+          <w:rFonts w:eastAsia="Times New Roman" w:cstheme="minorHAnsi"/>
+          <w:sz w:val="20"/>
+          <w:szCs w:val="20"/>
+        </w:rPr>
+        <w:t>&lt;p</w:t>
+      </w:r>
+      <w:proofErr w:type="gramStart"/>
+      <w:r>
+        <w:rPr>
+          <w:rFonts w:eastAsia="Times New Roman" w:cstheme="minorHAnsi"/>
+          <w:sz w:val="20"/>
+          <w:szCs w:val="20"/>
+        </w:rPr>
+        <w:t>&gt;{</w:t>
+      </w:r>
+      <w:proofErr w:type="spellStart"/>
+      <w:proofErr w:type="gramEnd"/>
+      <w:r>
+        <w:rPr>
+          <w:rFonts w:eastAsia="Times New Roman" w:cstheme="minorHAnsi"/>
+          <w:sz w:val="20"/>
+          <w:szCs w:val="20"/>
+        </w:rPr>
+        <w:t>bookName</w:t>
+      </w:r>
+      <w:proofErr w:type="spellEnd"/>
+      <w:r>
+        <w:rPr>
+          <w:rFonts w:eastAsia="Times New Roman" w:cstheme="minorHAnsi"/>
+          <w:sz w:val="20"/>
+          <w:szCs w:val="20"/>
+        </w:rPr>
+        <w:t>}&lt;/p&gt;</w:t>
+      </w:r>
+    </w:p>
+    <w:p>
+      <w:pPr>
+        <w:shd w:val="clear" w:color="auto" w:fill="1E1E1E"/>
+        <w:spacing w:before="100" w:beforeAutospacing="1" w:after="0" w:line="240" w:lineRule="auto"/>
+        <w:ind w:left="170" w:right="57"/>
+        <w:outlineLvl w:val="0"/>
+        <w:rPr>
+          <w:rFonts w:eastAsia="Times New Roman" w:cstheme="minorHAnsi"/>
+          <w:sz w:val="20"/>
+          <w:szCs w:val="20"/>
+        </w:rPr>
+      </w:pPr>
+      <w:r>
+        <w:rPr>
+          <w:rFonts w:eastAsia="Times New Roman" w:cstheme="minorHAnsi"/>
+          <w:sz w:val="20"/>
+          <w:szCs w:val="20"/>
+        </w:rPr>
+        <w:t>&lt;p</w:t>
+      </w:r>
+      <w:proofErr w:type="gramStart"/>
+      <w:r>
+        <w:rPr>
+          <w:rFonts w:eastAsia="Times New Roman" w:cstheme="minorHAnsi"/>
+          <w:sz w:val="20"/>
+          <w:szCs w:val="20"/>
+        </w:rPr>
+        <w:t>&gt;{</w:t>
+      </w:r>
+      <w:proofErr w:type="gramEnd"/>
+      <w:r>
+        <w:rPr>
+          <w:rFonts w:eastAsia="Times New Roman" w:cstheme="minorHAnsi"/>
+          <w:sz w:val="20"/>
+          <w:szCs w:val="20"/>
+        </w:rPr>
+        <w:t xml:space="preserve"> 5 * 8}&lt;/p&gt;</w:t>
+      </w:r>
+    </w:p>
+    <w:p>
+      <w:pPr>
+        <w:shd w:val="clear" w:color="auto" w:fill="1E1E1E"/>
+        <w:spacing w:before="100" w:beforeAutospacing="1" w:after="0" w:line="240" w:lineRule="auto"/>
+        <w:ind w:left="170" w:right="57"/>
+        <w:outlineLvl w:val="0"/>
+        <w:rPr>
+          <w:rFonts w:eastAsia="Times New Roman" w:cstheme="minorHAnsi"/>
+          <w:sz w:val="20"/>
+          <w:szCs w:val="20"/>
+        </w:rPr>
+      </w:pPr>
+      <w:r>
+        <w:rPr>
+          <w:rFonts w:eastAsia="Times New Roman" w:cstheme="minorHAnsi"/>
+          <w:sz w:val="20"/>
+          <w:szCs w:val="20"/>
+        </w:rPr>
+        <w:t>    &lt;/div&gt;</w:t>
+      </w:r>
+    </w:p>
+    <w:p>
+      <w:pPr>
+        <w:shd w:val="clear" w:color="auto" w:fill="1E1E1E"/>
+        <w:spacing w:before="100" w:beforeAutospacing="1" w:after="0" w:line="240" w:lineRule="auto"/>
+        <w:ind w:left="170" w:right="57"/>
+        <w:outlineLvl w:val="0"/>
+        <w:rPr>
+          <w:rFonts w:eastAsia="Times New Roman" w:cstheme="minorHAnsi"/>
+          <w:sz w:val="20"/>
+          <w:szCs w:val="20"/>
+        </w:rPr>
+      </w:pPr>
+      <w:r>
+        <w:rPr>
+          <w:rFonts w:eastAsia="Times New Roman" w:cstheme="minorHAnsi"/>
+          <w:sz w:val="20"/>
+          <w:szCs w:val="20"/>
+        </w:rPr>
+        <w:t>)</w:t>
+      </w:r>
+    </w:p>
+    <w:p>
+      <w:pPr>
+        <w:shd w:val="clear" w:color="auto" w:fill="FFFFFF"/>
+        <w:spacing w:before="100" w:beforeAutospacing="1" w:after="0" w:line="240" w:lineRule="auto"/>
+        <w:ind w:left="170" w:right="57"/>
+        <w:outlineLvl w:val="0"/>
+        <w:rPr>
+          <w:rFonts w:eastAsia="Times New Roman" w:cstheme="minorHAnsi"/>
+          <w:b/>
+          <w:bCs/>
+          <w:color w:val="24292F"/>
+          <w:sz w:val="20"/>
+          <w:szCs w:val="20"/>
+        </w:rPr>
+      </w:pPr>
+    </w:p>
+    <w:p>
+      <w:pPr>
+        <w:shd w:val="clear" w:color="auto" w:fill="FFFFFF"/>
+        <w:spacing w:before="100" w:beforeAutospacing="1" w:after="0" w:line="240" w:lineRule="auto"/>
+        <w:ind w:left="170" w:right="57"/>
+        <w:outlineLvl w:val="0"/>
+        <w:rPr>
+          <w:rFonts w:eastAsia="Times New Roman" w:cstheme="minorHAnsi"/>
+          <w:b/>
+          <w:bCs/>
+          <w:color w:val="24292F"/>
+          <w:sz w:val="20"/>
+          <w:szCs w:val="20"/>
+        </w:rPr>
+      </w:pPr>
+      <w:r>
+        <w:rPr>
+          <w:rFonts w:eastAsia="Times New Roman" w:cstheme="minorHAnsi"/>
+          <w:b/>
+          <w:bCs/>
+          <w:color w:val="24292F"/>
+          <w:sz w:val="20"/>
+          <w:szCs w:val="20"/>
+        </w:rPr>
+        <w:lastRenderedPageBreak/>
+        <w:t>Role of </w:t>
+      </w:r>
+      <w:r>
+        <w:rPr>
+          <w:rFonts w:eastAsia="Times New Roman" w:cstheme="minorHAnsi"/>
+          <w:b/>
+          <w:bCs/>
+          <w:color w:val="24292F"/>
+          <w:sz w:val="20"/>
+          <w:szCs w:val="20"/>
+        </w:rPr>
+        <w:t>type</w:t>
+      </w:r>
+      <w:r>
+        <w:rPr>
+          <w:rFonts w:eastAsia="Times New Roman" w:cstheme="minorHAnsi"/>
+          <w:b/>
+          <w:bCs/>
+          <w:color w:val="24292F"/>
+          <w:sz w:val="20"/>
+          <w:szCs w:val="20"/>
+        </w:rPr>
+        <w:t> attribute in script tag? What options can I use there?</w:t>
+      </w:r>
+    </w:p>
+    <w:p>
+      <w:pPr>
+        <w:pStyle w:val="NormalWeb"/>
+        <w:shd w:val="clear" w:color="auto" w:fill="FFFFFF"/>
+        <w:spacing w:after="0" w:afterAutospacing="0"/>
+        <w:ind w:left="170" w:right="57"/>
+        <w:outlineLvl w:val="0"/>
+        <w:rPr>
+          <w:rFonts w:asciiTheme="minorHAnsi" w:hAnsiTheme="minorHAnsi" w:cstheme="minorHAnsi"/>
+          <w:color w:val="000000"/>
+          <w:sz w:val="20"/>
+          <w:szCs w:val="20"/>
+        </w:rPr>
+      </w:pPr>
+      <w:r>
+        <w:rPr>
+          <w:rFonts w:asciiTheme="minorHAnsi" w:hAnsiTheme="minorHAnsi" w:cstheme="minorHAnsi"/>
+          <w:color w:val="000000"/>
+          <w:sz w:val="20"/>
+          <w:szCs w:val="20"/>
+        </w:rPr>
+        <w:t>The </w:t>
+      </w:r>
+      <w:r>
+        <w:rPr>
+          <w:rStyle w:val="HTMLCode"/>
+          <w:rFonts w:asciiTheme="minorHAnsi" w:hAnsiTheme="minorHAnsi" w:cstheme="minorHAnsi"/>
+          <w:color w:val="DC143C"/>
+        </w:rPr>
+        <w:t>type</w:t>
+      </w:r>
+      <w:r>
+        <w:rPr>
+          <w:rFonts w:asciiTheme="minorHAnsi" w:hAnsiTheme="minorHAnsi" w:cstheme="minorHAnsi"/>
+          <w:color w:val="000000"/>
+          <w:sz w:val="20"/>
+          <w:szCs w:val="20"/>
+        </w:rPr>
+        <w:t> attribute specifies the type of the script.</w:t>
+      </w:r>
+    </w:p>
+    <w:p>
+      <w:pPr>
+        <w:pStyle w:val="NormalWeb"/>
+        <w:shd w:val="clear" w:color="auto" w:fill="FFFFFF"/>
+        <w:spacing w:after="0" w:afterAutospacing="0"/>
+        <w:ind w:left="170" w:right="57"/>
+        <w:outlineLvl w:val="0"/>
+        <w:rPr>
+          <w:rFonts w:asciiTheme="minorHAnsi" w:hAnsiTheme="minorHAnsi" w:cstheme="minorHAnsi"/>
+          <w:color w:val="000000"/>
+          <w:sz w:val="20"/>
+          <w:szCs w:val="20"/>
+        </w:rPr>
+      </w:pPr>
+      <w:r>
+        <w:rPr>
+          <w:rFonts w:asciiTheme="minorHAnsi" w:hAnsiTheme="minorHAnsi" w:cstheme="minorHAnsi"/>
+          <w:color w:val="000000"/>
+          <w:sz w:val="20"/>
+          <w:szCs w:val="20"/>
+        </w:rPr>
+        <w:t>The </w:t>
+      </w:r>
+      <w:r>
+        <w:rPr>
+          <w:rStyle w:val="HTMLCode"/>
+          <w:rFonts w:asciiTheme="minorHAnsi" w:hAnsiTheme="minorHAnsi" w:cstheme="minorHAnsi"/>
+          <w:color w:val="DC143C"/>
+        </w:rPr>
+        <w:t>type</w:t>
+      </w:r>
+      <w:r>
+        <w:rPr>
+          <w:rFonts w:asciiTheme="minorHAnsi" w:hAnsiTheme="minorHAnsi" w:cstheme="minorHAnsi"/>
+          <w:color w:val="000000"/>
+          <w:sz w:val="20"/>
+          <w:szCs w:val="20"/>
+        </w:rPr>
+        <w:t> attribute identifies the content between the </w:t>
+      </w:r>
+      <w:r>
+        <w:rPr>
+          <w:rStyle w:val="HTMLCode"/>
+          <w:rFonts w:asciiTheme="minorHAnsi" w:hAnsiTheme="minorHAnsi" w:cstheme="minorHAnsi"/>
+          <w:color w:val="DC143C"/>
+        </w:rPr>
+        <w:t>&lt;script&gt;</w:t>
+      </w:r>
+      <w:r>
+        <w:rPr>
+          <w:rFonts w:asciiTheme="minorHAnsi" w:hAnsiTheme="minorHAnsi" w:cstheme="minorHAnsi"/>
+          <w:color w:val="000000"/>
+          <w:sz w:val="20"/>
+          <w:szCs w:val="20"/>
+        </w:rPr>
+        <w:t> and </w:t>
+      </w:r>
+      <w:r>
+        <w:rPr>
+          <w:rStyle w:val="HTMLCode"/>
+          <w:rFonts w:asciiTheme="minorHAnsi" w:hAnsiTheme="minorHAnsi" w:cstheme="minorHAnsi"/>
+          <w:color w:val="DC143C"/>
+        </w:rPr>
+        <w:t>&lt;/script&gt;</w:t>
+      </w:r>
+      <w:r>
+        <w:rPr>
+          <w:rFonts w:asciiTheme="minorHAnsi" w:hAnsiTheme="minorHAnsi" w:cstheme="minorHAnsi"/>
+          <w:color w:val="000000"/>
+          <w:sz w:val="20"/>
+          <w:szCs w:val="20"/>
+        </w:rPr>
+        <w:t> tags</w:t>
+      </w:r>
+    </w:p>
+    <w:p>
+      <w:pPr>
+        <w:shd w:val="clear" w:color="auto" w:fill="FFFFFF"/>
+        <w:spacing w:before="100" w:beforeAutospacing="1" w:after="0" w:line="240" w:lineRule="auto"/>
+        <w:ind w:left="170" w:right="57"/>
+        <w:outlineLvl w:val="0"/>
+        <w:rPr>
+          <w:rFonts w:cstheme="minorHAnsi"/>
+          <w:color w:val="24292F"/>
+          <w:sz w:val="20"/>
+          <w:szCs w:val="20"/>
+        </w:rPr>
+      </w:pPr>
+      <w:r>
+        <w:rPr>
+          <w:rStyle w:val="HTMLCode"/>
+          <w:rFonts w:asciiTheme="minorHAnsi" w:eastAsiaTheme="minorHAnsi" w:hAnsiTheme="minorHAnsi" w:cstheme="minorHAnsi"/>
+          <w:color w:val="24292F"/>
+        </w:rPr>
+        <w:t>text/</w:t>
+      </w:r>
+      <w:proofErr w:type="spellStart"/>
+      <w:proofErr w:type="gramStart"/>
+      <w:r>
+        <w:rPr>
+          <w:rStyle w:val="HTMLCode"/>
+          <w:rFonts w:asciiTheme="minorHAnsi" w:eastAsiaTheme="minorHAnsi" w:hAnsiTheme="minorHAnsi" w:cstheme="minorHAnsi"/>
+          <w:color w:val="24292F"/>
+        </w:rPr>
+        <w:t>javascript</w:t>
+      </w:r>
+      <w:proofErr w:type="spellEnd"/>
+      <w:r>
+        <w:rPr>
+          <w:rFonts w:cstheme="minorHAnsi"/>
+          <w:color w:val="24292F"/>
+          <w:sz w:val="20"/>
+          <w:szCs w:val="20"/>
+        </w:rPr>
+        <w:t> :</w:t>
+      </w:r>
+      <w:proofErr w:type="gramEnd"/>
+      <w:r>
+        <w:rPr>
+          <w:rFonts w:cstheme="minorHAnsi"/>
+          <w:color w:val="24292F"/>
+          <w:sz w:val="20"/>
+          <w:szCs w:val="20"/>
+        </w:rPr>
+        <w:t xml:space="preserve"> It is the basic standard of writing </w:t>
+      </w:r>
+      <w:proofErr w:type="spellStart"/>
+      <w:r>
+        <w:rPr>
+          <w:rFonts w:cstheme="minorHAnsi"/>
+          <w:color w:val="24292F"/>
+          <w:sz w:val="20"/>
+          <w:szCs w:val="20"/>
+        </w:rPr>
+        <w:t>javascript</w:t>
+      </w:r>
+      <w:proofErr w:type="spellEnd"/>
+      <w:r>
+        <w:rPr>
+          <w:rFonts w:cstheme="minorHAnsi"/>
+          <w:color w:val="24292F"/>
+          <w:sz w:val="20"/>
+          <w:szCs w:val="20"/>
+        </w:rPr>
+        <w:t xml:space="preserve"> code inside the </w:t>
+      </w:r>
+      <w:r>
+        <w:rPr>
+          <w:rStyle w:val="HTMLCode"/>
+          <w:rFonts w:asciiTheme="minorHAnsi" w:eastAsiaTheme="minorHAnsi" w:hAnsiTheme="minorHAnsi" w:cstheme="minorHAnsi"/>
+          <w:color w:val="24292F"/>
+        </w:rPr>
+        <w:t>&lt;script&gt;</w:t>
+      </w:r>
+      <w:r>
+        <w:rPr>
+          <w:rFonts w:cstheme="minorHAnsi"/>
+          <w:color w:val="24292F"/>
+          <w:sz w:val="20"/>
+          <w:szCs w:val="20"/>
+        </w:rPr>
+        <w:t> tag.</w:t>
+      </w:r>
+    </w:p>
+    <w:p>
+      <w:pPr>
+        <w:pStyle w:val="Heading3"/>
+        <w:shd w:val="clear" w:color="auto" w:fill="FFFFFF"/>
+        <w:spacing w:before="100" w:beforeAutospacing="1" w:line="240" w:lineRule="auto"/>
+        <w:ind w:left="170" w:right="57"/>
+        <w:rPr>
+          <w:rFonts w:asciiTheme="minorHAnsi" w:hAnsiTheme="minorHAnsi" w:cstheme="minorHAnsi"/>
+          <w:color w:val="24292F"/>
+          <w:sz w:val="20"/>
+          <w:szCs w:val="20"/>
+        </w:rPr>
+      </w:pPr>
+      <w:r>
+        <w:rPr>
+          <w:rFonts w:asciiTheme="minorHAnsi" w:hAnsiTheme="minorHAnsi" w:cstheme="minorHAnsi"/>
+          <w:color w:val="24292F"/>
+          <w:sz w:val="20"/>
+          <w:szCs w:val="20"/>
+        </w:rPr>
+        <w:t>Syntax</w:t>
+      </w:r>
+    </w:p>
+    <w:p>
+      <w:pPr>
+        <w:pStyle w:val="HTMLPreformatted"/>
+        <w:shd w:val="clear" w:color="auto" w:fill="FFFFFF"/>
+        <w:spacing w:before="100" w:beforeAutospacing="1"/>
+        <w:ind w:left="170" w:right="57"/>
+        <w:outlineLvl w:val="0"/>
+        <w:rPr>
+          <w:rStyle w:val="HTMLCode"/>
+          <w:rFonts w:asciiTheme="minorHAnsi" w:hAnsiTheme="minorHAnsi" w:cstheme="minorHAnsi"/>
+          <w:color w:val="24292F"/>
+          <w:bdr w:val="none" w:sz="0" w:space="0" w:color="auto" w:frame="1"/>
+        </w:rPr>
+      </w:pPr>
+      <w:r>
+        <w:rPr>
+          <w:rStyle w:val="HTMLCode"/>
+          <w:rFonts w:asciiTheme="minorHAnsi" w:hAnsiTheme="minorHAnsi" w:cstheme="minorHAnsi"/>
+          <w:color w:val="24292F"/>
+          <w:bdr w:val="none" w:sz="0" w:space="0" w:color="auto" w:frame="1"/>
+        </w:rPr>
+        <w:t>&lt;script type="text/</w:t>
+      </w:r>
+      <w:proofErr w:type="spellStart"/>
+      <w:r>
+        <w:rPr>
+          <w:rStyle w:val="HTMLCode"/>
+          <w:rFonts w:asciiTheme="minorHAnsi" w:hAnsiTheme="minorHAnsi" w:cstheme="minorHAnsi"/>
+          <w:color w:val="24292F"/>
+          <w:bdr w:val="none" w:sz="0" w:space="0" w:color="auto" w:frame="1"/>
+        </w:rPr>
+        <w:t>javascript</w:t>
+      </w:r>
+      <w:proofErr w:type="spellEnd"/>
+      <w:r>
+        <w:rPr>
+          <w:rStyle w:val="HTMLCode"/>
+          <w:rFonts w:asciiTheme="minorHAnsi" w:hAnsiTheme="minorHAnsi" w:cstheme="minorHAnsi"/>
+          <w:color w:val="24292F"/>
+          <w:bdr w:val="none" w:sz="0" w:space="0" w:color="auto" w:frame="1"/>
+        </w:rPr>
+        <w:t>"&gt;&lt;/script&gt;</w:t>
+      </w:r>
+    </w:p>
+    <w:p>
+      <w:pPr>
+        <w:shd w:val="clear" w:color="auto" w:fill="FFFFFF"/>
+        <w:spacing w:before="100" w:beforeAutospacing="1" w:after="0" w:line="240" w:lineRule="auto"/>
+        <w:ind w:left="170" w:right="57"/>
+        <w:outlineLvl w:val="0"/>
+        <w:rPr>
+          <w:rFonts w:cstheme="minorHAnsi"/>
+          <w:color w:val="24292F"/>
+          <w:sz w:val="20"/>
+          <w:szCs w:val="20"/>
+        </w:rPr>
+      </w:pPr>
+      <w:r>
+        <w:rPr>
+          <w:rStyle w:val="HTMLCode"/>
+          <w:rFonts w:asciiTheme="minorHAnsi" w:eastAsiaTheme="minorHAnsi" w:hAnsiTheme="minorHAnsi" w:cstheme="minorHAnsi"/>
+          <w:color w:val="24292F"/>
+        </w:rPr>
+        <w:t>text/</w:t>
+      </w:r>
+      <w:proofErr w:type="spellStart"/>
+      <w:proofErr w:type="gramStart"/>
+      <w:r>
+        <w:rPr>
+          <w:rStyle w:val="HTMLCode"/>
+          <w:rFonts w:asciiTheme="minorHAnsi" w:eastAsiaTheme="minorHAnsi" w:hAnsiTheme="minorHAnsi" w:cstheme="minorHAnsi"/>
+          <w:color w:val="24292F"/>
+        </w:rPr>
+        <w:t>ecmascript</w:t>
+      </w:r>
+      <w:proofErr w:type="spellEnd"/>
+      <w:r>
+        <w:rPr>
+          <w:rFonts w:cstheme="minorHAnsi"/>
+          <w:color w:val="24292F"/>
+          <w:sz w:val="20"/>
+          <w:szCs w:val="20"/>
+        </w:rPr>
+        <w:t> :</w:t>
+      </w:r>
+      <w:proofErr w:type="gramEnd"/>
+      <w:r>
+        <w:rPr>
+          <w:rFonts w:cstheme="minorHAnsi"/>
+          <w:color w:val="24292F"/>
+          <w:sz w:val="20"/>
+          <w:szCs w:val="20"/>
+        </w:rPr>
+        <w:t xml:space="preserve"> this value indicates that the script is following the </w:t>
+      </w:r>
+      <w:proofErr w:type="spellStart"/>
+      <w:r>
+        <w:rPr>
+          <w:rStyle w:val="HTMLCode"/>
+          <w:rFonts w:asciiTheme="minorHAnsi" w:eastAsiaTheme="minorHAnsi" w:hAnsiTheme="minorHAnsi" w:cstheme="minorHAnsi"/>
+          <w:color w:val="24292F"/>
+        </w:rPr>
+        <w:t>EcmaScript</w:t>
+      </w:r>
+      <w:proofErr w:type="spellEnd"/>
+      <w:r>
+        <w:rPr>
+          <w:rFonts w:cstheme="minorHAnsi"/>
+          <w:color w:val="24292F"/>
+          <w:sz w:val="20"/>
+          <w:szCs w:val="20"/>
+        </w:rPr>
+        <w:t> standards.</w:t>
+      </w:r>
+    </w:p>
+    <w:p>
+      <w:pPr>
+        <w:shd w:val="clear" w:color="auto" w:fill="FFFFFF"/>
+        <w:spacing w:before="100" w:beforeAutospacing="1" w:after="0" w:line="240" w:lineRule="auto"/>
+        <w:ind w:left="170" w:right="57"/>
+        <w:outlineLvl w:val="0"/>
+        <w:rPr>
+          <w:rFonts w:cstheme="minorHAnsi"/>
+          <w:color w:val="24292F"/>
+          <w:sz w:val="20"/>
+          <w:szCs w:val="20"/>
+        </w:rPr>
+      </w:pPr>
+      <w:proofErr w:type="gramStart"/>
+      <w:r>
+        <w:rPr>
+          <w:rStyle w:val="HTMLCode"/>
+          <w:rFonts w:asciiTheme="minorHAnsi" w:eastAsiaTheme="minorHAnsi" w:hAnsiTheme="minorHAnsi" w:cstheme="minorHAnsi"/>
+          <w:color w:val="24292F"/>
+        </w:rPr>
+        <w:t>module</w:t>
+      </w:r>
+      <w:proofErr w:type="gramEnd"/>
+      <w:r>
+        <w:rPr>
+          <w:rFonts w:cstheme="minorHAnsi"/>
+          <w:color w:val="24292F"/>
+          <w:sz w:val="20"/>
+          <w:szCs w:val="20"/>
+        </w:rPr>
+        <w:t>: This value tells the browser that the script is a module that can import or export other files or modules inside it.</w:t>
+      </w:r>
+    </w:p>
+    <w:p>
+      <w:pPr>
+        <w:shd w:val="clear" w:color="auto" w:fill="FFFFFF"/>
+        <w:spacing w:before="100" w:beforeAutospacing="1" w:after="0" w:line="240" w:lineRule="auto"/>
+        <w:ind w:left="170" w:right="57"/>
+        <w:outlineLvl w:val="0"/>
+        <w:rPr>
+          <w:rFonts w:cstheme="minorHAnsi"/>
+          <w:color w:val="24292F"/>
+          <w:sz w:val="20"/>
+          <w:szCs w:val="20"/>
+        </w:rPr>
+      </w:pPr>
+      <w:r>
+        <w:rPr>
+          <w:rStyle w:val="HTMLCode"/>
+          <w:rFonts w:asciiTheme="minorHAnsi" w:eastAsiaTheme="minorHAnsi" w:hAnsiTheme="minorHAnsi" w:cstheme="minorHAnsi"/>
+          <w:color w:val="24292F"/>
+        </w:rPr>
+        <w:t>text/</w:t>
+      </w:r>
+      <w:proofErr w:type="spellStart"/>
+      <w:proofErr w:type="gramStart"/>
+      <w:r>
+        <w:rPr>
+          <w:rStyle w:val="HTMLCode"/>
+          <w:rFonts w:asciiTheme="minorHAnsi" w:eastAsiaTheme="minorHAnsi" w:hAnsiTheme="minorHAnsi" w:cstheme="minorHAnsi"/>
+          <w:color w:val="24292F"/>
+        </w:rPr>
+        <w:t>babel</w:t>
+      </w:r>
+      <w:proofErr w:type="spellEnd"/>
+      <w:r>
+        <w:rPr>
+          <w:rFonts w:cstheme="minorHAnsi"/>
+          <w:color w:val="24292F"/>
+          <w:sz w:val="20"/>
+          <w:szCs w:val="20"/>
+        </w:rPr>
+        <w:t> :</w:t>
+      </w:r>
+      <w:proofErr w:type="gramEnd"/>
+      <w:r>
+        <w:rPr>
+          <w:rFonts w:cstheme="minorHAnsi"/>
+          <w:color w:val="24292F"/>
+          <w:sz w:val="20"/>
+          <w:szCs w:val="20"/>
+        </w:rPr>
+        <w:t xml:space="preserve"> This value indicates that the script is a </w:t>
+      </w:r>
+      <w:proofErr w:type="spellStart"/>
+      <w:r>
+        <w:rPr>
+          <w:rFonts w:cstheme="minorHAnsi"/>
+          <w:color w:val="24292F"/>
+          <w:sz w:val="20"/>
+          <w:szCs w:val="20"/>
+        </w:rPr>
+        <w:t>babel</w:t>
+      </w:r>
+      <w:proofErr w:type="spellEnd"/>
+      <w:r>
+        <w:rPr>
+          <w:rFonts w:cstheme="minorHAnsi"/>
+          <w:color w:val="24292F"/>
+          <w:sz w:val="20"/>
+          <w:szCs w:val="20"/>
+        </w:rPr>
+        <w:t xml:space="preserve"> type and required </w:t>
+      </w:r>
+      <w:proofErr w:type="spellStart"/>
+      <w:r>
+        <w:rPr>
+          <w:rFonts w:cstheme="minorHAnsi"/>
+          <w:color w:val="24292F"/>
+          <w:sz w:val="20"/>
+          <w:szCs w:val="20"/>
+        </w:rPr>
+        <w:t>bable</w:t>
+      </w:r>
+      <w:proofErr w:type="spellEnd"/>
+      <w:r>
+        <w:rPr>
+          <w:rFonts w:cstheme="minorHAnsi"/>
+          <w:color w:val="24292F"/>
+          <w:sz w:val="20"/>
+          <w:szCs w:val="20"/>
+        </w:rPr>
+        <w:t xml:space="preserve"> to </w:t>
+      </w:r>
+      <w:proofErr w:type="spellStart"/>
+      <w:r>
+        <w:rPr>
+          <w:rFonts w:cstheme="minorHAnsi"/>
+          <w:color w:val="24292F"/>
+          <w:sz w:val="20"/>
+          <w:szCs w:val="20"/>
+        </w:rPr>
+        <w:t>transpile</w:t>
+      </w:r>
+      <w:proofErr w:type="spellEnd"/>
+      <w:r>
+        <w:rPr>
+          <w:rFonts w:cstheme="minorHAnsi"/>
+          <w:color w:val="24292F"/>
+          <w:sz w:val="20"/>
+          <w:szCs w:val="20"/>
+        </w:rPr>
+        <w:t xml:space="preserve"> it.</w:t>
+      </w:r>
+    </w:p>
+    <w:p>
+      <w:pPr>
+        <w:shd w:val="clear" w:color="auto" w:fill="FFFFFF"/>
+        <w:spacing w:before="100" w:beforeAutospacing="1" w:after="0" w:line="240" w:lineRule="auto"/>
+        <w:ind w:left="170" w:right="57"/>
+        <w:outlineLvl w:val="0"/>
+        <w:rPr>
+          <w:rFonts w:cstheme="minorHAnsi"/>
+          <w:color w:val="24292F"/>
+          <w:sz w:val="20"/>
+          <w:szCs w:val="20"/>
+        </w:rPr>
+      </w:pPr>
+      <w:proofErr w:type="gramStart"/>
+      <w:r>
+        <w:rPr>
+          <w:rStyle w:val="HTMLCode"/>
+          <w:rFonts w:asciiTheme="minorHAnsi" w:eastAsiaTheme="minorHAnsi" w:hAnsiTheme="minorHAnsi" w:cstheme="minorHAnsi"/>
+          <w:color w:val="24292F"/>
+        </w:rPr>
+        <w:t>text/typescript</w:t>
+      </w:r>
+      <w:proofErr w:type="gramEnd"/>
+      <w:r>
+        <w:rPr>
+          <w:rFonts w:cstheme="minorHAnsi"/>
+          <w:color w:val="24292F"/>
+          <w:sz w:val="20"/>
+          <w:szCs w:val="20"/>
+        </w:rPr>
+        <w:t>: As the name suggest the script is written in </w:t>
+      </w:r>
+      <w:proofErr w:type="spellStart"/>
+      <w:r>
+        <w:rPr>
+          <w:rStyle w:val="HTMLCode"/>
+          <w:rFonts w:asciiTheme="minorHAnsi" w:eastAsiaTheme="minorHAnsi" w:hAnsiTheme="minorHAnsi" w:cstheme="minorHAnsi"/>
+          <w:color w:val="24292F"/>
+        </w:rPr>
+        <w:t>TypeScript</w:t>
+      </w:r>
+      <w:proofErr w:type="spellEnd"/>
+      <w:r>
+        <w:rPr>
+          <w:rFonts w:cstheme="minorHAnsi"/>
+          <w:color w:val="24292F"/>
+          <w:sz w:val="20"/>
+          <w:szCs w:val="20"/>
+        </w:rPr>
+        <w:t>.</w:t>
+      </w:r>
+    </w:p>
+    <w:p>
+      <w:pPr>
+        <w:shd w:val="clear" w:color="auto" w:fill="FFFFFF"/>
+        <w:spacing w:before="100" w:beforeAutospacing="1" w:after="0" w:line="240" w:lineRule="auto"/>
+        <w:ind w:left="170" w:right="57"/>
+        <w:outlineLvl w:val="0"/>
+        <w:rPr>
+          <w:rFonts w:eastAsia="Times New Roman" w:cstheme="minorHAnsi"/>
+          <w:b/>
+          <w:bCs/>
+          <w:color w:val="24292F"/>
+          <w:sz w:val="20"/>
+          <w:szCs w:val="20"/>
+        </w:rPr>
+      </w:pPr>
+    </w:p>
+    <w:p>
+      <w:pPr>
+        <w:pStyle w:val="Heading2"/>
+        <w:shd w:val="clear" w:color="auto" w:fill="FFFFFF"/>
+        <w:spacing w:after="0" w:afterAutospacing="0"/>
+        <w:ind w:left="170" w:right="57"/>
+        <w:rPr>
+          <w:rFonts w:asciiTheme="minorHAnsi" w:hAnsiTheme="minorHAnsi" w:cstheme="minorHAnsi"/>
+          <w:color w:val="24292F"/>
+          <w:sz w:val="20"/>
+          <w:szCs w:val="20"/>
+        </w:rPr>
+      </w:pPr>
+      <w:r>
+        <w:rPr>
+          <w:rStyle w:val="HTMLCode"/>
+          <w:rFonts w:asciiTheme="minorHAnsi" w:hAnsiTheme="minorHAnsi" w:cstheme="minorHAnsi"/>
+          <w:color w:val="24292F"/>
+        </w:rPr>
+        <w:t>{TitleComponent}</w:t>
+      </w:r>
+      <w:r>
+        <w:rPr>
+          <w:rFonts w:asciiTheme="minorHAnsi" w:hAnsiTheme="minorHAnsi" w:cstheme="minorHAnsi"/>
+          <w:color w:val="24292F"/>
+          <w:sz w:val="20"/>
+          <w:szCs w:val="20"/>
+        </w:rPr>
+        <w:t> vs </w:t>
+      </w:r>
+      <w:r>
+        <w:rPr>
+          <w:rStyle w:val="HTMLCode"/>
+          <w:rFonts w:asciiTheme="minorHAnsi" w:hAnsiTheme="minorHAnsi" w:cstheme="minorHAnsi"/>
+          <w:color w:val="24292F"/>
+        </w:rPr>
+        <w:t>{&lt;TitleComponent/&gt;}</w:t>
+      </w:r>
+      <w:r>
+        <w:rPr>
+          <w:rFonts w:asciiTheme="minorHAnsi" w:hAnsiTheme="minorHAnsi" w:cstheme="minorHAnsi"/>
+          <w:color w:val="24292F"/>
+          <w:sz w:val="20"/>
+          <w:szCs w:val="20"/>
+        </w:rPr>
+        <w:t> vs </w:t>
+      </w:r>
+      <w:r>
+        <w:rPr>
+          <w:rStyle w:val="HTMLCode"/>
+          <w:rFonts w:asciiTheme="minorHAnsi" w:hAnsiTheme="minorHAnsi" w:cstheme="minorHAnsi"/>
+          <w:color w:val="24292F"/>
+        </w:rPr>
+        <w:t>{&lt;TitleComponent&gt;&lt;/TitleComponent&gt;}</w:t>
+      </w:r>
+      <w:r>
+        <w:rPr>
+          <w:rFonts w:asciiTheme="minorHAnsi" w:hAnsiTheme="minorHAnsi" w:cstheme="minorHAnsi"/>
+          <w:color w:val="24292F"/>
+          <w:sz w:val="20"/>
+          <w:szCs w:val="20"/>
+        </w:rPr>
+        <w:t> in </w:t>
+      </w:r>
+      <w:r>
+        <w:rPr>
+          <w:rStyle w:val="HTMLCode"/>
+          <w:rFonts w:asciiTheme="minorHAnsi" w:hAnsiTheme="minorHAnsi" w:cstheme="minorHAnsi"/>
+          <w:color w:val="24292F"/>
+        </w:rPr>
+        <w:t>JSX</w:t>
+      </w:r>
+      <w:r>
+        <w:rPr>
+          <w:rFonts w:asciiTheme="minorHAnsi" w:hAnsiTheme="minorHAnsi" w:cstheme="minorHAnsi"/>
+          <w:color w:val="24292F"/>
+          <w:sz w:val="20"/>
+          <w:szCs w:val="20"/>
+        </w:rPr>
+        <w:t>.</w:t>
+      </w:r>
+    </w:p>
+    <w:p>
+      <w:pPr>
+        <w:pStyle w:val="NormalWeb"/>
+        <w:shd w:val="clear" w:color="auto" w:fill="FFFFFF"/>
+        <w:spacing w:after="0" w:afterAutospacing="0"/>
+        <w:ind w:left="170" w:right="57"/>
+        <w:outlineLvl w:val="0"/>
+        <w:rPr>
+          <w:rFonts w:asciiTheme="minorHAnsi" w:hAnsiTheme="minorHAnsi" w:cstheme="minorHAnsi"/>
+          <w:color w:val="24292F"/>
+          <w:sz w:val="20"/>
+          <w:szCs w:val="20"/>
+        </w:rPr>
+      </w:pPr>
+      <w:r>
+        <w:rPr>
+          <w:rFonts w:asciiTheme="minorHAnsi" w:hAnsiTheme="minorHAnsi" w:cstheme="minorHAnsi"/>
+          <w:color w:val="24292F"/>
+          <w:sz w:val="20"/>
+          <w:szCs w:val="20"/>
+        </w:rPr>
+        <w:t>A: The Difference is stated below:</w:t>
+      </w:r>
+    </w:p>
+    <w:p>
+      <w:pPr>
+        <w:numPr>
+          <w:ilvl w:val="0"/>
+          <w:numId w:val="1"/>
+        </w:numPr>
+        <w:shd w:val="clear" w:color="auto" w:fill="FFFFFF"/>
+        <w:spacing w:before="100" w:beforeAutospacing="1" w:after="0" w:line="240" w:lineRule="auto"/>
+        <w:ind w:left="170" w:right="57" w:firstLine="0"/>
+        <w:outlineLvl w:val="0"/>
+        <w:rPr>
+          <w:rFonts w:cstheme="minorHAnsi"/>
+          <w:color w:val="24292F"/>
+          <w:sz w:val="20"/>
+          <w:szCs w:val="20"/>
+        </w:rPr>
+      </w:pPr>
+      <w:r>
+        <w:rPr>
+          <w:rStyle w:val="HTMLCode"/>
+          <w:rFonts w:asciiTheme="minorHAnsi" w:eastAsiaTheme="minorHAnsi" w:hAnsiTheme="minorHAnsi" w:cstheme="minorHAnsi"/>
+          <w:color w:val="24292F"/>
+        </w:rPr>
+        <w:t>{</w:t>
+      </w:r>
+      <w:proofErr w:type="spellStart"/>
+      <w:r>
+        <w:rPr>
+          <w:rStyle w:val="HTMLCode"/>
+          <w:rFonts w:asciiTheme="minorHAnsi" w:eastAsiaTheme="minorHAnsi" w:hAnsiTheme="minorHAnsi" w:cstheme="minorHAnsi"/>
+          <w:color w:val="24292F"/>
+        </w:rPr>
+        <w:t>TitleComponent</w:t>
+      </w:r>
+      <w:proofErr w:type="spellEnd"/>
+      <w:r>
+        <w:rPr>
+          <w:rStyle w:val="HTMLCode"/>
+          <w:rFonts w:asciiTheme="minorHAnsi" w:eastAsiaTheme="minorHAnsi" w:hAnsiTheme="minorHAnsi" w:cstheme="minorHAnsi"/>
+          <w:color w:val="24292F"/>
+        </w:rPr>
+        <w:t>}</w:t>
+      </w:r>
+      <w:r>
+        <w:rPr>
+          <w:rFonts w:cstheme="minorHAnsi"/>
+          <w:color w:val="24292F"/>
+          <w:sz w:val="20"/>
+          <w:szCs w:val="20"/>
+        </w:rPr>
+        <w:t>: This value describes the </w:t>
+      </w:r>
+      <w:proofErr w:type="spellStart"/>
+      <w:r>
+        <w:rPr>
+          <w:rStyle w:val="HTMLCode"/>
+          <w:rFonts w:asciiTheme="minorHAnsi" w:eastAsiaTheme="minorHAnsi" w:hAnsiTheme="minorHAnsi" w:cstheme="minorHAnsi"/>
+          <w:color w:val="24292F"/>
+        </w:rPr>
+        <w:t>TitleComponent</w:t>
+      </w:r>
+      <w:proofErr w:type="spellEnd"/>
+      <w:r>
+        <w:rPr>
+          <w:rFonts w:cstheme="minorHAnsi"/>
+          <w:color w:val="24292F"/>
+          <w:sz w:val="20"/>
+          <w:szCs w:val="20"/>
+        </w:rPr>
+        <w:t xml:space="preserve"> as a </w:t>
+      </w:r>
+      <w:proofErr w:type="spellStart"/>
+      <w:r>
+        <w:rPr>
+          <w:rFonts w:cstheme="minorHAnsi"/>
+          <w:color w:val="24292F"/>
+          <w:sz w:val="20"/>
+          <w:szCs w:val="20"/>
+        </w:rPr>
+        <w:t>javascript</w:t>
+      </w:r>
+      <w:proofErr w:type="spellEnd"/>
+      <w:r>
+        <w:rPr>
+          <w:rFonts w:cstheme="minorHAnsi"/>
+          <w:color w:val="24292F"/>
+          <w:sz w:val="20"/>
+          <w:szCs w:val="20"/>
+        </w:rPr>
+        <w:t xml:space="preserve"> expression or a variable. The </w:t>
+      </w:r>
+      <w:r>
+        <w:rPr>
+          <w:rStyle w:val="HTMLCode"/>
+          <w:rFonts w:asciiTheme="minorHAnsi" w:eastAsiaTheme="minorHAnsi" w:hAnsiTheme="minorHAnsi" w:cstheme="minorHAnsi"/>
+          <w:color w:val="24292F"/>
+        </w:rPr>
+        <w:t>{}</w:t>
+      </w:r>
+      <w:r>
+        <w:rPr>
+          <w:rFonts w:cstheme="minorHAnsi"/>
+          <w:color w:val="24292F"/>
+          <w:sz w:val="20"/>
+          <w:szCs w:val="20"/>
+        </w:rPr>
+        <w:t xml:space="preserve"> can embed a </w:t>
+      </w:r>
+      <w:proofErr w:type="spellStart"/>
+      <w:r>
+        <w:rPr>
+          <w:rFonts w:cstheme="minorHAnsi"/>
+          <w:color w:val="24292F"/>
+          <w:sz w:val="20"/>
+          <w:szCs w:val="20"/>
+        </w:rPr>
+        <w:t>javascript</w:t>
+      </w:r>
+      <w:proofErr w:type="spellEnd"/>
+      <w:r>
+        <w:rPr>
+          <w:rFonts w:cstheme="minorHAnsi"/>
+          <w:color w:val="24292F"/>
+          <w:sz w:val="20"/>
+          <w:szCs w:val="20"/>
+        </w:rPr>
+        <w:t xml:space="preserve"> expression or a variable inside it.</w:t>
+      </w:r>
+    </w:p>
+    <w:p>
+      <w:pPr>
+        <w:numPr>
+          <w:ilvl w:val="0"/>
+          <w:numId w:val="1"/>
+        </w:numPr>
+        <w:shd w:val="clear" w:color="auto" w:fill="FFFFFF"/>
+        <w:spacing w:before="100" w:beforeAutospacing="1" w:after="0" w:line="240" w:lineRule="auto"/>
+        <w:ind w:left="170" w:right="57" w:firstLine="0"/>
+        <w:outlineLvl w:val="0"/>
+        <w:rPr>
+          <w:rFonts w:cstheme="minorHAnsi"/>
+          <w:color w:val="24292F"/>
+          <w:sz w:val="20"/>
+          <w:szCs w:val="20"/>
+        </w:rPr>
+      </w:pPr>
+      <w:r>
+        <w:rPr>
+          <w:rStyle w:val="HTMLCode"/>
+          <w:rFonts w:asciiTheme="minorHAnsi" w:eastAsiaTheme="minorHAnsi" w:hAnsiTheme="minorHAnsi" w:cstheme="minorHAnsi"/>
+          <w:color w:val="24292F"/>
+        </w:rPr>
+        <w:t>&lt;</w:t>
+      </w:r>
+      <w:proofErr w:type="spellStart"/>
+      <w:r>
+        <w:rPr>
+          <w:rStyle w:val="HTMLCode"/>
+          <w:rFonts w:asciiTheme="minorHAnsi" w:eastAsiaTheme="minorHAnsi" w:hAnsiTheme="minorHAnsi" w:cstheme="minorHAnsi"/>
+          <w:color w:val="24292F"/>
+        </w:rPr>
+        <w:t>TitleComponent</w:t>
+      </w:r>
+      <w:proofErr w:type="spellEnd"/>
+      <w:r>
+        <w:rPr>
+          <w:rStyle w:val="HTMLCode"/>
+          <w:rFonts w:asciiTheme="minorHAnsi" w:eastAsiaTheme="minorHAnsi" w:hAnsiTheme="minorHAnsi" w:cstheme="minorHAnsi"/>
+          <w:color w:val="24292F"/>
+        </w:rPr>
+        <w:t>/</w:t>
+      </w:r>
+      <w:proofErr w:type="gramStart"/>
+      <w:r>
+        <w:rPr>
+          <w:rStyle w:val="HTMLCode"/>
+          <w:rFonts w:asciiTheme="minorHAnsi" w:eastAsiaTheme="minorHAnsi" w:hAnsiTheme="minorHAnsi" w:cstheme="minorHAnsi"/>
+          <w:color w:val="24292F"/>
+        </w:rPr>
+        <w:t>&gt;</w:t>
+      </w:r>
+      <w:r>
+        <w:rPr>
+          <w:rFonts w:cstheme="minorHAnsi"/>
+          <w:color w:val="24292F"/>
+          <w:sz w:val="20"/>
+          <w:szCs w:val="20"/>
+        </w:rPr>
+        <w:t> :</w:t>
+      </w:r>
+      <w:proofErr w:type="gramEnd"/>
+      <w:r>
+        <w:rPr>
+          <w:rFonts w:cstheme="minorHAnsi"/>
+          <w:color w:val="24292F"/>
+          <w:sz w:val="20"/>
+          <w:szCs w:val="20"/>
+        </w:rPr>
+        <w:t xml:space="preserve"> This value represents a Component that is basically returning Some JSX value. In simple terms </w:t>
+      </w:r>
+      <w:proofErr w:type="spellStart"/>
+      <w:r>
+        <w:rPr>
+          <w:rStyle w:val="HTMLCode"/>
+          <w:rFonts w:asciiTheme="minorHAnsi" w:eastAsiaTheme="minorHAnsi" w:hAnsiTheme="minorHAnsi" w:cstheme="minorHAnsi"/>
+          <w:color w:val="24292F"/>
+        </w:rPr>
+        <w:t>TitleComponent</w:t>
+      </w:r>
+      <w:proofErr w:type="spellEnd"/>
+      <w:r>
+        <w:rPr>
+          <w:rFonts w:cstheme="minorHAnsi"/>
+          <w:color w:val="24292F"/>
+          <w:sz w:val="20"/>
+          <w:szCs w:val="20"/>
+        </w:rPr>
+        <w:t> a function that is returning a JSX value. A component is written inside the </w:t>
+      </w:r>
+      <w:r>
+        <w:rPr>
+          <w:rStyle w:val="HTMLCode"/>
+          <w:rFonts w:asciiTheme="minorHAnsi" w:eastAsiaTheme="minorHAnsi" w:hAnsiTheme="minorHAnsi" w:cstheme="minorHAnsi"/>
+          <w:color w:val="24292F"/>
+        </w:rPr>
+        <w:t>{&lt; /&gt;}</w:t>
+      </w:r>
+      <w:r>
+        <w:rPr>
+          <w:rFonts w:cstheme="minorHAnsi"/>
+          <w:color w:val="24292F"/>
+          <w:sz w:val="20"/>
+          <w:szCs w:val="20"/>
+        </w:rPr>
+        <w:t> expression.</w:t>
+      </w:r>
+    </w:p>
+    <w:p>
+      <w:pPr>
+        <w:numPr>
+          <w:ilvl w:val="0"/>
+          <w:numId w:val="1"/>
+        </w:numPr>
+        <w:shd w:val="clear" w:color="auto" w:fill="FFFFFF"/>
+        <w:spacing w:before="100" w:beforeAutospacing="1" w:after="0" w:line="240" w:lineRule="auto"/>
+        <w:ind w:left="170" w:right="57" w:firstLine="0"/>
+        <w:outlineLvl w:val="0"/>
+        <w:rPr>
+          <w:rFonts w:cstheme="minorHAnsi"/>
+          <w:color w:val="24292F"/>
+          <w:sz w:val="20"/>
+          <w:szCs w:val="20"/>
+        </w:rPr>
+      </w:pPr>
+      <w:r>
+        <w:rPr>
+          <w:rStyle w:val="HTMLCode"/>
+          <w:rFonts w:asciiTheme="minorHAnsi" w:eastAsiaTheme="minorHAnsi" w:hAnsiTheme="minorHAnsi" w:cstheme="minorHAnsi"/>
+          <w:color w:val="24292F"/>
+        </w:rPr>
+        <w:t>&lt;</w:t>
+      </w:r>
+      <w:proofErr w:type="spellStart"/>
+      <w:r>
+        <w:rPr>
+          <w:rStyle w:val="HTMLCode"/>
+          <w:rFonts w:asciiTheme="minorHAnsi" w:eastAsiaTheme="minorHAnsi" w:hAnsiTheme="minorHAnsi" w:cstheme="minorHAnsi"/>
+          <w:color w:val="24292F"/>
+        </w:rPr>
+        <w:t>TitleComponent</w:t>
+      </w:r>
+      <w:proofErr w:type="spellEnd"/>
+      <w:r>
+        <w:rPr>
+          <w:rStyle w:val="HTMLCode"/>
+          <w:rFonts w:asciiTheme="minorHAnsi" w:eastAsiaTheme="minorHAnsi" w:hAnsiTheme="minorHAnsi" w:cstheme="minorHAnsi"/>
+          <w:color w:val="24292F"/>
+        </w:rPr>
+        <w:t>&gt;&lt;/</w:t>
+      </w:r>
+      <w:proofErr w:type="spellStart"/>
+      <w:r>
+        <w:rPr>
+          <w:rStyle w:val="HTMLCode"/>
+          <w:rFonts w:asciiTheme="minorHAnsi" w:eastAsiaTheme="minorHAnsi" w:hAnsiTheme="minorHAnsi" w:cstheme="minorHAnsi"/>
+          <w:color w:val="24292F"/>
+        </w:rPr>
+        <w:t>TitleComponent</w:t>
+      </w:r>
+      <w:proofErr w:type="spellEnd"/>
+      <w:r>
+        <w:rPr>
+          <w:rStyle w:val="HTMLCode"/>
+          <w:rFonts w:asciiTheme="minorHAnsi" w:eastAsiaTheme="minorHAnsi" w:hAnsiTheme="minorHAnsi" w:cstheme="minorHAnsi"/>
+          <w:color w:val="24292F"/>
+        </w:rPr>
+        <w:t>&gt;</w:t>
+      </w:r>
+      <w:r>
+        <w:rPr>
+          <w:rFonts w:cstheme="minorHAnsi"/>
+          <w:color w:val="24292F"/>
+          <w:sz w:val="20"/>
+          <w:szCs w:val="20"/>
+        </w:rPr>
+        <w:t> : </w:t>
+      </w:r>
+      <w:r>
+        <w:rPr>
+          <w:rStyle w:val="HTMLCode"/>
+          <w:rFonts w:asciiTheme="minorHAnsi" w:eastAsiaTheme="minorHAnsi" w:hAnsiTheme="minorHAnsi" w:cstheme="minorHAnsi"/>
+          <w:color w:val="24292F"/>
+        </w:rPr>
+        <w:t>&lt;</w:t>
+      </w:r>
+      <w:proofErr w:type="spellStart"/>
+      <w:r>
+        <w:rPr>
+          <w:rStyle w:val="HTMLCode"/>
+          <w:rFonts w:asciiTheme="minorHAnsi" w:eastAsiaTheme="minorHAnsi" w:hAnsiTheme="minorHAnsi" w:cstheme="minorHAnsi"/>
+          <w:color w:val="24292F"/>
+        </w:rPr>
+        <w:t>TitleComponent</w:t>
+      </w:r>
+      <w:proofErr w:type="spellEnd"/>
+      <w:r>
+        <w:rPr>
+          <w:rStyle w:val="HTMLCode"/>
+          <w:rFonts w:asciiTheme="minorHAnsi" w:eastAsiaTheme="minorHAnsi" w:hAnsiTheme="minorHAnsi" w:cstheme="minorHAnsi"/>
+          <w:color w:val="24292F"/>
+        </w:rPr>
+        <w:t xml:space="preserve"> /&gt;</w:t>
+      </w:r>
+      <w:r>
+        <w:rPr>
+          <w:rFonts w:cstheme="minorHAnsi"/>
+          <w:color w:val="24292F"/>
+          <w:sz w:val="20"/>
+          <w:szCs w:val="20"/>
+        </w:rPr>
+        <w:t> and </w:t>
+      </w:r>
+      <w:r>
+        <w:rPr>
+          <w:rStyle w:val="HTMLCode"/>
+          <w:rFonts w:asciiTheme="minorHAnsi" w:eastAsiaTheme="minorHAnsi" w:hAnsiTheme="minorHAnsi" w:cstheme="minorHAnsi"/>
+          <w:color w:val="24292F"/>
+        </w:rPr>
+        <w:t>&lt;</w:t>
+      </w:r>
+      <w:proofErr w:type="spellStart"/>
+      <w:r>
+        <w:rPr>
+          <w:rStyle w:val="HTMLCode"/>
+          <w:rFonts w:asciiTheme="minorHAnsi" w:eastAsiaTheme="minorHAnsi" w:hAnsiTheme="minorHAnsi" w:cstheme="minorHAnsi"/>
+          <w:color w:val="24292F"/>
+        </w:rPr>
+        <w:t>TitleComponent</w:t>
+      </w:r>
+      <w:proofErr w:type="spellEnd"/>
+      <w:r>
+        <w:rPr>
+          <w:rStyle w:val="HTMLCode"/>
+          <w:rFonts w:asciiTheme="minorHAnsi" w:eastAsiaTheme="minorHAnsi" w:hAnsiTheme="minorHAnsi" w:cstheme="minorHAnsi"/>
+          <w:color w:val="24292F"/>
+        </w:rPr>
+        <w:t>&gt;&lt;/</w:t>
+      </w:r>
+      <w:proofErr w:type="spellStart"/>
+      <w:r>
+        <w:rPr>
+          <w:rStyle w:val="HTMLCode"/>
+          <w:rFonts w:asciiTheme="minorHAnsi" w:eastAsiaTheme="minorHAnsi" w:hAnsiTheme="minorHAnsi" w:cstheme="minorHAnsi"/>
+          <w:color w:val="24292F"/>
+        </w:rPr>
+        <w:t>TitleComponent</w:t>
+      </w:r>
+      <w:proofErr w:type="spellEnd"/>
+      <w:r>
+        <w:rPr>
+          <w:rStyle w:val="HTMLCode"/>
+          <w:rFonts w:asciiTheme="minorHAnsi" w:eastAsiaTheme="minorHAnsi" w:hAnsiTheme="minorHAnsi" w:cstheme="minorHAnsi"/>
+          <w:color w:val="24292F"/>
+        </w:rPr>
+        <w:t>&gt;</w:t>
+      </w:r>
+      <w:r>
+        <w:rPr>
+          <w:rFonts w:cstheme="minorHAnsi"/>
+          <w:color w:val="24292F"/>
+          <w:sz w:val="20"/>
+          <w:szCs w:val="20"/>
+        </w:rPr>
+        <w:t> are equivalent only when </w:t>
+      </w:r>
+      <w:r>
+        <w:rPr>
+          <w:rStyle w:val="HTMLCode"/>
+          <w:rFonts w:asciiTheme="minorHAnsi" w:eastAsiaTheme="minorHAnsi" w:hAnsiTheme="minorHAnsi" w:cstheme="minorHAnsi"/>
+          <w:color w:val="24292F"/>
+        </w:rPr>
+        <w:t xml:space="preserve">&lt; </w:t>
+      </w:r>
+      <w:proofErr w:type="spellStart"/>
+      <w:r>
+        <w:rPr>
+          <w:rStyle w:val="HTMLCode"/>
+          <w:rFonts w:asciiTheme="minorHAnsi" w:eastAsiaTheme="minorHAnsi" w:hAnsiTheme="minorHAnsi" w:cstheme="minorHAnsi"/>
+          <w:color w:val="24292F"/>
+        </w:rPr>
+        <w:t>TitleComponent</w:t>
+      </w:r>
+      <w:proofErr w:type="spellEnd"/>
+      <w:r>
+        <w:rPr>
+          <w:rStyle w:val="HTMLCode"/>
+          <w:rFonts w:asciiTheme="minorHAnsi" w:eastAsiaTheme="minorHAnsi" w:hAnsiTheme="minorHAnsi" w:cstheme="minorHAnsi"/>
+          <w:color w:val="24292F"/>
+        </w:rPr>
+        <w:t xml:space="preserve"> /&gt;</w:t>
+      </w:r>
+      <w:r>
+        <w:rPr>
+          <w:rFonts w:cstheme="minorHAnsi"/>
+          <w:color w:val="24292F"/>
+          <w:sz w:val="20"/>
+          <w:szCs w:val="20"/>
+        </w:rPr>
+        <w:t> has no child components. The opening and closing tags are created to include the child components.</w:t>
+      </w:r>
+    </w:p>
+    <w:p>
+      <w:pPr>
+        <w:pStyle w:val="Heading3"/>
+        <w:shd w:val="clear" w:color="auto" w:fill="FFFFFF"/>
+        <w:spacing w:before="100" w:beforeAutospacing="1" w:line="240" w:lineRule="auto"/>
+        <w:ind w:left="170" w:right="57"/>
+        <w:rPr>
+          <w:rFonts w:asciiTheme="minorHAnsi" w:hAnsiTheme="minorHAnsi" w:cstheme="minorHAnsi"/>
+          <w:color w:val="24292F"/>
+          <w:sz w:val="20"/>
+          <w:szCs w:val="20"/>
+        </w:rPr>
+      </w:pPr>
+      <w:r>
+        <w:rPr>
+          <w:rFonts w:asciiTheme="minorHAnsi" w:hAnsiTheme="minorHAnsi" w:cstheme="minorHAnsi"/>
+          <w:color w:val="24292F"/>
+          <w:sz w:val="20"/>
+          <w:szCs w:val="20"/>
+        </w:rPr>
+        <w:t>Example</w:t>
+      </w:r>
+    </w:p>
+    <w:p>
+      <w:pPr>
+        <w:pStyle w:val="HTMLPreformatted"/>
+        <w:shd w:val="clear" w:color="auto" w:fill="FFFFFF"/>
+        <w:spacing w:before="100" w:beforeAutospacing="1"/>
+        <w:ind w:left="170" w:right="57"/>
+        <w:outlineLvl w:val="0"/>
+        <w:rPr>
+          <w:rStyle w:val="HTMLCode"/>
+          <w:rFonts w:asciiTheme="minorHAnsi" w:hAnsiTheme="minorHAnsi" w:cstheme="minorHAnsi"/>
+          <w:color w:val="24292F"/>
+          <w:bdr w:val="none" w:sz="0" w:space="0" w:color="auto" w:frame="1"/>
+        </w:rPr>
+      </w:pPr>
+      <w:r>
+        <w:rPr>
+          <w:rStyle w:val="HTMLCode"/>
+          <w:rFonts w:asciiTheme="minorHAnsi" w:hAnsiTheme="minorHAnsi" w:cstheme="minorHAnsi"/>
+          <w:color w:val="24292F"/>
+          <w:bdr w:val="none" w:sz="0" w:space="0" w:color="auto" w:frame="1"/>
+        </w:rPr>
+        <w:t>&lt;</w:t>
+      </w:r>
+      <w:proofErr w:type="spellStart"/>
+      <w:r>
+        <w:rPr>
+          <w:rStyle w:val="HTMLCode"/>
+          <w:rFonts w:asciiTheme="minorHAnsi" w:hAnsiTheme="minorHAnsi" w:cstheme="minorHAnsi"/>
+          <w:color w:val="24292F"/>
+          <w:bdr w:val="none" w:sz="0" w:space="0" w:color="auto" w:frame="1"/>
+        </w:rPr>
+        <w:t>TitleComponent</w:t>
+      </w:r>
+      <w:proofErr w:type="spellEnd"/>
+      <w:r>
+        <w:rPr>
+          <w:rStyle w:val="HTMLCode"/>
+          <w:rFonts w:asciiTheme="minorHAnsi" w:hAnsiTheme="minorHAnsi" w:cstheme="minorHAnsi"/>
+          <w:color w:val="24292F"/>
+          <w:bdr w:val="none" w:sz="0" w:space="0" w:color="auto" w:frame="1"/>
+        </w:rPr>
+        <w:t>&gt;</w:t>
+      </w:r>
+    </w:p>
+    <w:p>
+      <w:pPr>
+        <w:pStyle w:val="HTMLPreformatted"/>
+        <w:shd w:val="clear" w:color="auto" w:fill="FFFFFF"/>
+        <w:spacing w:before="100" w:beforeAutospacing="1"/>
+        <w:ind w:left="170" w:right="57"/>
+        <w:outlineLvl w:val="0"/>
+        <w:rPr>
+          <w:rStyle w:val="HTMLCode"/>
+          <w:rFonts w:asciiTheme="minorHAnsi" w:hAnsiTheme="minorHAnsi" w:cstheme="minorHAnsi"/>
+          <w:color w:val="24292F"/>
+          <w:bdr w:val="none" w:sz="0" w:space="0" w:color="auto" w:frame="1"/>
+        </w:rPr>
+      </w:pPr>
+      <w:r>
+        <w:rPr>
+          <w:rStyle w:val="HTMLCode"/>
+          <w:rFonts w:asciiTheme="minorHAnsi" w:hAnsiTheme="minorHAnsi" w:cstheme="minorHAnsi"/>
+          <w:color w:val="24292F"/>
+          <w:bdr w:val="none" w:sz="0" w:space="0" w:color="auto" w:frame="1"/>
+        </w:rPr>
+        <w:t xml:space="preserve">    &lt;</w:t>
+      </w:r>
+      <w:proofErr w:type="spellStart"/>
+      <w:r>
+        <w:rPr>
+          <w:rStyle w:val="HTMLCode"/>
+          <w:rFonts w:asciiTheme="minorHAnsi" w:hAnsiTheme="minorHAnsi" w:cstheme="minorHAnsi"/>
+          <w:color w:val="24292F"/>
+          <w:bdr w:val="none" w:sz="0" w:space="0" w:color="auto" w:frame="1"/>
+        </w:rPr>
+        <w:t>FirstChildComponent</w:t>
+      </w:r>
+      <w:proofErr w:type="spellEnd"/>
+      <w:r>
+        <w:rPr>
+          <w:rStyle w:val="HTMLCode"/>
+          <w:rFonts w:asciiTheme="minorHAnsi" w:hAnsiTheme="minorHAnsi" w:cstheme="minorHAnsi"/>
+          <w:color w:val="24292F"/>
+          <w:bdr w:val="none" w:sz="0" w:space="0" w:color="auto" w:frame="1"/>
+        </w:rPr>
+        <w:t xml:space="preserve"> /&gt;</w:t>
+      </w:r>
+    </w:p>
+    <w:p>
+      <w:pPr>
+        <w:pStyle w:val="HTMLPreformatted"/>
+        <w:shd w:val="clear" w:color="auto" w:fill="FFFFFF"/>
+        <w:spacing w:before="100" w:beforeAutospacing="1"/>
+        <w:ind w:left="170" w:right="57"/>
+        <w:outlineLvl w:val="0"/>
+        <w:rPr>
+          <w:rStyle w:val="HTMLCode"/>
+          <w:rFonts w:asciiTheme="minorHAnsi" w:hAnsiTheme="minorHAnsi" w:cstheme="minorHAnsi"/>
+          <w:color w:val="24292F"/>
+          <w:bdr w:val="none" w:sz="0" w:space="0" w:color="auto" w:frame="1"/>
+        </w:rPr>
+      </w:pPr>
+      <w:r>
+        <w:rPr>
+          <w:rStyle w:val="HTMLCode"/>
+          <w:rFonts w:asciiTheme="minorHAnsi" w:hAnsiTheme="minorHAnsi" w:cstheme="minorHAnsi"/>
+          <w:color w:val="24292F"/>
+          <w:bdr w:val="none" w:sz="0" w:space="0" w:color="auto" w:frame="1"/>
+        </w:rPr>
+        <w:t xml:space="preserve">    &lt;</w:t>
+      </w:r>
+      <w:proofErr w:type="spellStart"/>
+      <w:r>
+        <w:rPr>
+          <w:rStyle w:val="HTMLCode"/>
+          <w:rFonts w:asciiTheme="minorHAnsi" w:hAnsiTheme="minorHAnsi" w:cstheme="minorHAnsi"/>
+          <w:color w:val="24292F"/>
+          <w:bdr w:val="none" w:sz="0" w:space="0" w:color="auto" w:frame="1"/>
+        </w:rPr>
+        <w:t>SecondChildComponent</w:t>
+      </w:r>
+      <w:proofErr w:type="spellEnd"/>
+      <w:r>
+        <w:rPr>
+          <w:rStyle w:val="HTMLCode"/>
+          <w:rFonts w:asciiTheme="minorHAnsi" w:hAnsiTheme="minorHAnsi" w:cstheme="minorHAnsi"/>
+          <w:color w:val="24292F"/>
+          <w:bdr w:val="none" w:sz="0" w:space="0" w:color="auto" w:frame="1"/>
+        </w:rPr>
+        <w:t xml:space="preserve"> /&gt;</w:t>
+      </w:r>
+    </w:p>
+    <w:p>
+      <w:pPr>
+        <w:pStyle w:val="HTMLPreformatted"/>
+        <w:shd w:val="clear" w:color="auto" w:fill="FFFFFF"/>
+        <w:spacing w:before="100" w:beforeAutospacing="1"/>
+        <w:ind w:left="170" w:right="57"/>
+        <w:outlineLvl w:val="0"/>
+        <w:rPr>
+          <w:rStyle w:val="HTMLCode"/>
+          <w:rFonts w:asciiTheme="minorHAnsi" w:hAnsiTheme="minorHAnsi" w:cstheme="minorHAnsi"/>
+          <w:color w:val="24292F"/>
+          <w:bdr w:val="none" w:sz="0" w:space="0" w:color="auto" w:frame="1"/>
+        </w:rPr>
+      </w:pPr>
+      <w:r>
+        <w:rPr>
+          <w:rStyle w:val="HTMLCode"/>
+          <w:rFonts w:asciiTheme="minorHAnsi" w:hAnsiTheme="minorHAnsi" w:cstheme="minorHAnsi"/>
+          <w:color w:val="24292F"/>
+          <w:bdr w:val="none" w:sz="0" w:space="0" w:color="auto" w:frame="1"/>
+        </w:rPr>
+        <w:t xml:space="preserve">    &lt;</w:t>
+      </w:r>
+      <w:proofErr w:type="spellStart"/>
+      <w:r>
+        <w:rPr>
+          <w:rStyle w:val="HTMLCode"/>
+          <w:rFonts w:asciiTheme="minorHAnsi" w:hAnsiTheme="minorHAnsi" w:cstheme="minorHAnsi"/>
+          <w:color w:val="24292F"/>
+          <w:bdr w:val="none" w:sz="0" w:space="0" w:color="auto" w:frame="1"/>
+        </w:rPr>
+        <w:t>ThirdChildComponent</w:t>
+      </w:r>
+      <w:proofErr w:type="spellEnd"/>
+      <w:r>
+        <w:rPr>
+          <w:rStyle w:val="HTMLCode"/>
+          <w:rFonts w:asciiTheme="minorHAnsi" w:hAnsiTheme="minorHAnsi" w:cstheme="minorHAnsi"/>
+          <w:color w:val="24292F"/>
+          <w:bdr w:val="none" w:sz="0" w:space="0" w:color="auto" w:frame="1"/>
+        </w:rPr>
+        <w:t xml:space="preserve"> /&gt;</w:t>
+      </w:r>
+    </w:p>
+    <w:p>
+      <w:pPr>
+        <w:pStyle w:val="HTMLPreformatted"/>
+        <w:shd w:val="clear" w:color="auto" w:fill="FFFFFF"/>
+        <w:spacing w:before="100" w:beforeAutospacing="1"/>
+        <w:ind w:left="170" w:right="57"/>
+        <w:outlineLvl w:val="0"/>
+        <w:rPr>
+          <w:rFonts w:asciiTheme="minorHAnsi" w:hAnsiTheme="minorHAnsi" w:cstheme="minorHAnsi"/>
+          <w:color w:val="24292F"/>
+        </w:rPr>
+      </w:pPr>
+      <w:r>
+        <w:rPr>
+          <w:rStyle w:val="HTMLCode"/>
+          <w:rFonts w:asciiTheme="minorHAnsi" w:hAnsiTheme="minorHAnsi" w:cstheme="minorHAnsi"/>
+          <w:color w:val="24292F"/>
+          <w:bdr w:val="none" w:sz="0" w:space="0" w:color="auto" w:frame="1"/>
+        </w:rPr>
+        <w:t>&lt;/</w:t>
+      </w:r>
+      <w:proofErr w:type="spellStart"/>
+      <w:r>
+        <w:rPr>
+          <w:rStyle w:val="HTMLCode"/>
+          <w:rFonts w:asciiTheme="minorHAnsi" w:hAnsiTheme="minorHAnsi" w:cstheme="minorHAnsi"/>
+          <w:color w:val="24292F"/>
+          <w:bdr w:val="none" w:sz="0" w:space="0" w:color="auto" w:frame="1"/>
+        </w:rPr>
+        <w:t>TitleComponent</w:t>
+      </w:r>
+      <w:proofErr w:type="spellEnd"/>
+      <w:r>
+        <w:rPr>
+          <w:rStyle w:val="HTMLCode"/>
+          <w:rFonts w:asciiTheme="minorHAnsi" w:hAnsiTheme="minorHAnsi" w:cstheme="minorHAnsi"/>
+          <w:color w:val="24292F"/>
+          <w:bdr w:val="none" w:sz="0" w:space="0" w:color="auto" w:frame="1"/>
+        </w:rPr>
+        <w:t>&gt;</w:t>
+      </w:r>
+    </w:p>
+    <w:p>
+      <w:pPr>
+        <w:shd w:val="clear" w:color="auto" w:fill="FFFFFF"/>
+        <w:spacing w:before="100" w:beforeAutospacing="1" w:after="0" w:line="240" w:lineRule="auto"/>
+        <w:ind w:left="170" w:right="57"/>
+        <w:outlineLvl w:val="0"/>
+        <w:rPr>
+          <w:rFonts w:eastAsia="Times New Roman" w:cstheme="minorHAnsi"/>
+          <w:b/>
+          <w:bCs/>
+          <w:color w:val="24292F"/>
+          <w:sz w:val="20"/>
+          <w:szCs w:val="20"/>
+        </w:rPr>
+      </w:pPr>
+    </w:p>
+    <w:p>
+      <w:pPr>
+        <w:tabs>
+          <w:tab w:val="left" w:pos="916"/>
+          <w:tab w:val="left" w:pos="1832"/>
+          <w:tab w:val="left" w:pos="2748"/>
+          <w:tab w:val="left" w:pos="3664"/>
+          <w:tab w:val="left" w:pos="4580"/>
+          <w:tab w:val="left" w:pos="5496"/>
+          <w:tab w:val="left" w:pos="6412"/>
+          <w:tab w:val="left" w:pos="7328"/>
+          <w:tab w:val="left" w:pos="8244"/>
+          <w:tab w:val="left" w:pos="9160"/>
+          <w:tab w:val="left" w:pos="10076"/>
+          <w:tab w:val="left" w:pos="10992"/>
+          <w:tab w:val="left" w:pos="11908"/>
+          <w:tab w:val="left" w:pos="12824"/>
+          <w:tab w:val="left" w:pos="13740"/>
+          <w:tab w:val="left" w:pos="14656"/>
+        </w:tabs>
+        <w:spacing w:before="100" w:beforeAutospacing="1" w:after="0" w:line="240" w:lineRule="auto"/>
+        <w:ind w:left="170" w:right="57"/>
+        <w:outlineLvl w:val="0"/>
+        <w:rPr>
+          <w:rFonts w:cstheme="minorHAnsi"/>
+          <w:sz w:val="20"/>
+          <w:szCs w:val="20"/>
+        </w:rPr>
+      </w:pPr>
+    </w:p>
+    <w:p>
+      <w:pPr>
+        <w:tabs>
+          <w:tab w:val="left" w:pos="916"/>
+          <w:tab w:val="left" w:pos="1832"/>
+          <w:tab w:val="left" w:pos="2748"/>
+          <w:tab w:val="left" w:pos="3664"/>
+          <w:tab w:val="left" w:pos="4580"/>
+          <w:tab w:val="left" w:pos="5496"/>
+          <w:tab w:val="left" w:pos="6412"/>
+          <w:tab w:val="left" w:pos="7328"/>
+          <w:tab w:val="left" w:pos="8244"/>
+          <w:tab w:val="left" w:pos="9160"/>
+          <w:tab w:val="left" w:pos="10076"/>
+          <w:tab w:val="left" w:pos="10992"/>
+          <w:tab w:val="left" w:pos="11908"/>
+          <w:tab w:val="left" w:pos="12824"/>
+          <w:tab w:val="left" w:pos="13740"/>
+          <w:tab w:val="left" w:pos="14656"/>
+        </w:tabs>
+        <w:spacing w:before="100" w:beforeAutospacing="1" w:after="0" w:line="240" w:lineRule="auto"/>
+        <w:ind w:left="170" w:right="57"/>
+        <w:outlineLvl w:val="0"/>
+        <w:rPr>
+          <w:rFonts w:eastAsia="Times New Roman" w:cstheme="minorHAnsi"/>
+          <w:sz w:val="20"/>
+          <w:szCs w:val="20"/>
+        </w:rPr>
+      </w:pPr>
+    </w:p>
+    <w:p>
+      <w:pPr>
+        <w:spacing w:before="100" w:beforeAutospacing="1" w:after="0" w:line="240" w:lineRule="auto"/>
+        <w:ind w:left="170" w:right="57"/>
+        <w:outlineLvl w:val="0"/>
         <w:rPr>
           <w:rFonts w:cstheme="minorHAnsi"/>
           <w:sz w:val="20"/>
           <w:szCs w:val="20"/>
           <w:lang w:val="en-IN"/>
         </w:rPr>
-        <w:t>Is like HTML syntax but not exact HTML.</w:t>
-      </w:r>
-      <w:r>
-        <w:rPr>
-          <w:rFonts w:cstheme="minorHAnsi"/>
-          <w:color w:val="000000"/>
-          <w:sz w:val="20"/>
-          <w:szCs w:val="20"/>
-        </w:rPr>
-        <w:t xml:space="preserve"> Tag syntax is neither a string nor HTML.</w:t>
-      </w:r>
-      <w:r>
-        <w:rPr>
-          <w:rFonts w:cstheme="minorHAnsi"/>
-          <w:color w:val="000000"/>
-          <w:sz w:val="20"/>
-          <w:szCs w:val="20"/>
-        </w:rPr>
-        <w:t xml:space="preserve"> It</w:t>
-      </w:r>
-      <w:r>
-        <w:rPr>
-          <w:rFonts w:cstheme="minorHAnsi"/>
-          <w:color w:val="000000"/>
-          <w:sz w:val="20"/>
-          <w:szCs w:val="20"/>
-        </w:rPr>
-        <w:t>’</w:t>
-      </w:r>
-      <w:r>
-        <w:rPr>
-          <w:rFonts w:cstheme="minorHAnsi"/>
-          <w:color w:val="000000"/>
-          <w:sz w:val="20"/>
-          <w:szCs w:val="20"/>
-        </w:rPr>
-        <w:t>s syntax extension which has the full power of JavaScript.</w:t>
-      </w:r>
-      <w:r>
-        <w:rPr>
-          <w:rFonts w:cstheme="minorHAnsi"/>
-          <w:color w:val="000000"/>
-          <w:sz w:val="20"/>
-          <w:szCs w:val="20"/>
-        </w:rPr>
-        <w:t xml:space="preserve"> </w:t>
-      </w:r>
+      </w:pPr>
     </w:p>
     <w:sectPr>
       <w:pgSz w:w="12240" w:h="15840"/>
@@ -87,6 +2305,431 @@
     </w:sectPr>
   </w:body>
 </w:document>
+</file>
+
+<file path=word/numbering.xml><?xml version="1.0" encoding="utf-8"?>
+<w:numbering xmlns:ve="http://schemas.openxmlformats.org/markup-compatibility/2006" xmlns:o="urn:schemas-microsoft-com:office:office" xmlns:r="http://schemas.openxmlformats.org/officeDocument/2006/relationships" xmlns:m="http://schemas.openxmlformats.org/officeDocument/2006/math" xmlns:v="urn:schemas-microsoft-com:vml" xmlns:wp="http://schemas.openxmlformats.org/drawingml/2006/wordprocessingDrawing" xmlns:w10="urn:schemas-microsoft-com:office:word" xmlns:w="http://schemas.openxmlformats.org/wordprocessingml/2006/main" xmlns:wne="http://schemas.microsoft.com/office/word/2006/wordml">
+  <w:abstractNum w:abstractNumId="0">
+    <w:nsid w:val="1A404784"/>
+    <w:multiLevelType w:val="multilevel"/>
+    <w:tmpl w:val="B3B4A336"/>
+    <w:lvl w:ilvl="0">
+      <w:start w:val="1"/>
+      <w:numFmt w:val="bullet"/>
+      <w:lvlText w:val=""/>
+      <w:lvlJc w:val="left"/>
+      <w:pPr>
+        <w:tabs>
+          <w:tab w:val="num" w:pos="720"/>
+        </w:tabs>
+        <w:ind w:left="720" w:hanging="360"/>
+      </w:pPr>
+      <w:rPr>
+        <w:rFonts w:ascii="Symbol" w:hAnsi="Symbol" w:hint="default"/>
+        <w:sz w:val="20"/>
+      </w:rPr>
+    </w:lvl>
+    <w:lvl w:ilvl="1" w:tentative="1">
+      <w:start w:val="1"/>
+      <w:numFmt w:val="bullet"/>
+      <w:lvlText w:val="o"/>
+      <w:lvlJc w:val="left"/>
+      <w:pPr>
+        <w:tabs>
+          <w:tab w:val="num" w:pos="1440"/>
+        </w:tabs>
+        <w:ind w:left="1440" w:hanging="360"/>
+      </w:pPr>
+      <w:rPr>
+        <w:rFonts w:ascii="Courier New" w:hAnsi="Courier New" w:hint="default"/>
+        <w:sz w:val="20"/>
+      </w:rPr>
+    </w:lvl>
+    <w:lvl w:ilvl="2" w:tentative="1">
+      <w:start w:val="1"/>
+      <w:numFmt w:val="bullet"/>
+      <w:lvlText w:val=""/>
+      <w:lvlJc w:val="left"/>
+      <w:pPr>
+        <w:tabs>
+          <w:tab w:val="num" w:pos="2160"/>
+        </w:tabs>
+        <w:ind w:left="2160" w:hanging="360"/>
+      </w:pPr>
+      <w:rPr>
+        <w:rFonts w:ascii="Wingdings" w:hAnsi="Wingdings" w:hint="default"/>
+        <w:sz w:val="20"/>
+      </w:rPr>
+    </w:lvl>
+    <w:lvl w:ilvl="3" w:tentative="1">
+      <w:start w:val="1"/>
+      <w:numFmt w:val="bullet"/>
+      <w:lvlText w:val=""/>
+      <w:lvlJc w:val="left"/>
+      <w:pPr>
+        <w:tabs>
+          <w:tab w:val="num" w:pos="2880"/>
+        </w:tabs>
+        <w:ind w:left="2880" w:hanging="360"/>
+      </w:pPr>
+      <w:rPr>
+        <w:rFonts w:ascii="Wingdings" w:hAnsi="Wingdings" w:hint="default"/>
+        <w:sz w:val="20"/>
+      </w:rPr>
+    </w:lvl>
+    <w:lvl w:ilvl="4" w:tentative="1">
+      <w:start w:val="1"/>
+      <w:numFmt w:val="bullet"/>
+      <w:lvlText w:val=""/>
+      <w:lvlJc w:val="left"/>
+      <w:pPr>
+        <w:tabs>
+          <w:tab w:val="num" w:pos="3600"/>
+        </w:tabs>
+        <w:ind w:left="3600" w:hanging="360"/>
+      </w:pPr>
+      <w:rPr>
+        <w:rFonts w:ascii="Wingdings" w:hAnsi="Wingdings" w:hint="default"/>
+        <w:sz w:val="20"/>
+      </w:rPr>
+    </w:lvl>
+    <w:lvl w:ilvl="5" w:tentative="1">
+      <w:start w:val="1"/>
+      <w:numFmt w:val="bullet"/>
+      <w:lvlText w:val=""/>
+      <w:lvlJc w:val="left"/>
+      <w:pPr>
+        <w:tabs>
+          <w:tab w:val="num" w:pos="4320"/>
+        </w:tabs>
+        <w:ind w:left="4320" w:hanging="360"/>
+      </w:pPr>
+      <w:rPr>
+        <w:rFonts w:ascii="Wingdings" w:hAnsi="Wingdings" w:hint="default"/>
+        <w:sz w:val="20"/>
+      </w:rPr>
+    </w:lvl>
+    <w:lvl w:ilvl="6" w:tentative="1">
+      <w:start w:val="1"/>
+      <w:numFmt w:val="bullet"/>
+      <w:lvlText w:val=""/>
+      <w:lvlJc w:val="left"/>
+      <w:pPr>
+        <w:tabs>
+          <w:tab w:val="num" w:pos="5040"/>
+        </w:tabs>
+        <w:ind w:left="5040" w:hanging="360"/>
+      </w:pPr>
+      <w:rPr>
+        <w:rFonts w:ascii="Wingdings" w:hAnsi="Wingdings" w:hint="default"/>
+        <w:sz w:val="20"/>
+      </w:rPr>
+    </w:lvl>
+    <w:lvl w:ilvl="7" w:tentative="1">
+      <w:start w:val="1"/>
+      <w:numFmt w:val="bullet"/>
+      <w:lvlText w:val=""/>
+      <w:lvlJc w:val="left"/>
+      <w:pPr>
+        <w:tabs>
+          <w:tab w:val="num" w:pos="5760"/>
+        </w:tabs>
+        <w:ind w:left="5760" w:hanging="360"/>
+      </w:pPr>
+      <w:rPr>
+        <w:rFonts w:ascii="Wingdings" w:hAnsi="Wingdings" w:hint="default"/>
+        <w:sz w:val="20"/>
+      </w:rPr>
+    </w:lvl>
+    <w:lvl w:ilvl="8" w:tentative="1">
+      <w:start w:val="1"/>
+      <w:numFmt w:val="bullet"/>
+      <w:lvlText w:val=""/>
+      <w:lvlJc w:val="left"/>
+      <w:pPr>
+        <w:tabs>
+          <w:tab w:val="num" w:pos="6480"/>
+        </w:tabs>
+        <w:ind w:left="6480" w:hanging="360"/>
+      </w:pPr>
+      <w:rPr>
+        <w:rFonts w:ascii="Wingdings" w:hAnsi="Wingdings" w:hint="default"/>
+        <w:sz w:val="20"/>
+      </w:rPr>
+    </w:lvl>
+  </w:abstractNum>
+  <w:abstractNum w:abstractNumId="1">
+    <w:nsid w:val="1AB70423"/>
+    <w:multiLevelType w:val="hybridMultilevel"/>
+    <w:tmpl w:val="D5467CFC"/>
+    <w:lvl w:ilvl="0" w:tplc="04090001">
+      <w:start w:val="1"/>
+      <w:numFmt w:val="bullet"/>
+      <w:lvlText w:val=""/>
+      <w:lvlJc w:val="left"/>
+      <w:pPr>
+        <w:ind w:left="720" w:hanging="360"/>
+      </w:pPr>
+      <w:rPr>
+        <w:rFonts w:ascii="Symbol" w:hAnsi="Symbol" w:hint="default"/>
+      </w:rPr>
+    </w:lvl>
+    <w:lvl w:ilvl="1" w:tplc="04090003">
+      <w:start w:val="1"/>
+      <w:numFmt w:val="bullet"/>
+      <w:lvlText w:val="o"/>
+      <w:lvlJc w:val="left"/>
+      <w:pPr>
+        <w:ind w:left="1440" w:hanging="360"/>
+      </w:pPr>
+      <w:rPr>
+        <w:rFonts w:ascii="Courier New" w:hAnsi="Courier New" w:cs="Courier New" w:hint="default"/>
+      </w:rPr>
+    </w:lvl>
+    <w:lvl w:ilvl="2" w:tplc="04090005" w:tentative="1">
+      <w:start w:val="1"/>
+      <w:numFmt w:val="bullet"/>
+      <w:lvlText w:val=""/>
+      <w:lvlJc w:val="left"/>
+      <w:pPr>
+        <w:ind w:left="2160" w:hanging="360"/>
+      </w:pPr>
+      <w:rPr>
+        <w:rFonts w:ascii="Wingdings" w:hAnsi="Wingdings" w:hint="default"/>
+      </w:rPr>
+    </w:lvl>
+    <w:lvl w:ilvl="3" w:tplc="04090001" w:tentative="1">
+      <w:start w:val="1"/>
+      <w:numFmt w:val="bullet"/>
+      <w:lvlText w:val=""/>
+      <w:lvlJc w:val="left"/>
+      <w:pPr>
+        <w:ind w:left="2880" w:hanging="360"/>
+      </w:pPr>
+      <w:rPr>
+        <w:rFonts w:ascii="Symbol" w:hAnsi="Symbol" w:hint="default"/>
+      </w:rPr>
+    </w:lvl>
+    <w:lvl w:ilvl="4" w:tplc="04090003" w:tentative="1">
+      <w:start w:val="1"/>
+      <w:numFmt w:val="bullet"/>
+      <w:lvlText w:val="o"/>
+      <w:lvlJc w:val="left"/>
+      <w:pPr>
+        <w:ind w:left="3600" w:hanging="360"/>
+      </w:pPr>
+      <w:rPr>
+        <w:rFonts w:ascii="Courier New" w:hAnsi="Courier New" w:cs="Courier New" w:hint="default"/>
+      </w:rPr>
+    </w:lvl>
+    <w:lvl w:ilvl="5" w:tplc="04090005" w:tentative="1">
+      <w:start w:val="1"/>
+      <w:numFmt w:val="bullet"/>
+      <w:lvlText w:val=""/>
+      <w:lvlJc w:val="left"/>
+      <w:pPr>
+        <w:ind w:left="4320" w:hanging="360"/>
+      </w:pPr>
+      <w:rPr>
+        <w:rFonts w:ascii="Wingdings" w:hAnsi="Wingdings" w:hint="default"/>
+      </w:rPr>
+    </w:lvl>
+    <w:lvl w:ilvl="6" w:tplc="04090001" w:tentative="1">
+      <w:start w:val="1"/>
+      <w:numFmt w:val="bullet"/>
+      <w:lvlText w:val=""/>
+      <w:lvlJc w:val="left"/>
+      <w:pPr>
+        <w:ind w:left="5040" w:hanging="360"/>
+      </w:pPr>
+      <w:rPr>
+        <w:rFonts w:ascii="Symbol" w:hAnsi="Symbol" w:hint="default"/>
+      </w:rPr>
+    </w:lvl>
+    <w:lvl w:ilvl="7" w:tplc="04090003" w:tentative="1">
+      <w:start w:val="1"/>
+      <w:numFmt w:val="bullet"/>
+      <w:lvlText w:val="o"/>
+      <w:lvlJc w:val="left"/>
+      <w:pPr>
+        <w:ind w:left="5760" w:hanging="360"/>
+      </w:pPr>
+      <w:rPr>
+        <w:rFonts w:ascii="Courier New" w:hAnsi="Courier New" w:cs="Courier New" w:hint="default"/>
+      </w:rPr>
+    </w:lvl>
+    <w:lvl w:ilvl="8" w:tplc="04090005" w:tentative="1">
+      <w:start w:val="1"/>
+      <w:numFmt w:val="bullet"/>
+      <w:lvlText w:val=""/>
+      <w:lvlJc w:val="left"/>
+      <w:pPr>
+        <w:ind w:left="6480" w:hanging="360"/>
+      </w:pPr>
+      <w:rPr>
+        <w:rFonts w:ascii="Wingdings" w:hAnsi="Wingdings" w:hint="default"/>
+      </w:rPr>
+    </w:lvl>
+  </w:abstractNum>
+  <w:abstractNum w:abstractNumId="2">
+    <w:nsid w:val="563E3EDF"/>
+    <w:multiLevelType w:val="multilevel"/>
+    <w:tmpl w:val="1FAA395C"/>
+    <w:lvl w:ilvl="0">
+      <w:start w:val="1"/>
+      <w:numFmt w:val="bullet"/>
+      <w:lvlText w:val=""/>
+      <w:lvlJc w:val="left"/>
+      <w:pPr>
+        <w:tabs>
+          <w:tab w:val="num" w:pos="720"/>
+        </w:tabs>
+        <w:ind w:left="720" w:hanging="360"/>
+      </w:pPr>
+      <w:rPr>
+        <w:rFonts w:ascii="Symbol" w:hAnsi="Symbol" w:hint="default"/>
+        <w:sz w:val="20"/>
+      </w:rPr>
+    </w:lvl>
+    <w:lvl w:ilvl="1" w:tentative="1">
+      <w:start w:val="1"/>
+      <w:numFmt w:val="bullet"/>
+      <w:lvlText w:val="o"/>
+      <w:lvlJc w:val="left"/>
+      <w:pPr>
+        <w:tabs>
+          <w:tab w:val="num" w:pos="1440"/>
+        </w:tabs>
+        <w:ind w:left="1440" w:hanging="360"/>
+      </w:pPr>
+      <w:rPr>
+        <w:rFonts w:ascii="Courier New" w:hAnsi="Courier New" w:hint="default"/>
+        <w:sz w:val="20"/>
+      </w:rPr>
+    </w:lvl>
+    <w:lvl w:ilvl="2" w:tentative="1">
+      <w:start w:val="1"/>
+      <w:numFmt w:val="bullet"/>
+      <w:lvlText w:val=""/>
+      <w:lvlJc w:val="left"/>
+      <w:pPr>
+        <w:tabs>
+          <w:tab w:val="num" w:pos="2160"/>
+        </w:tabs>
+        <w:ind w:left="2160" w:hanging="360"/>
+      </w:pPr>
+      <w:rPr>
+        <w:rFonts w:ascii="Wingdings" w:hAnsi="Wingdings" w:hint="default"/>
+        <w:sz w:val="20"/>
+      </w:rPr>
+    </w:lvl>
+    <w:lvl w:ilvl="3" w:tentative="1">
+      <w:start w:val="1"/>
+      <w:numFmt w:val="bullet"/>
+      <w:lvlText w:val=""/>
+      <w:lvlJc w:val="left"/>
+      <w:pPr>
+        <w:tabs>
+          <w:tab w:val="num" w:pos="2880"/>
+        </w:tabs>
+        <w:ind w:left="2880" w:hanging="360"/>
+      </w:pPr>
+      <w:rPr>
+        <w:rFonts w:ascii="Wingdings" w:hAnsi="Wingdings" w:hint="default"/>
+        <w:sz w:val="20"/>
+      </w:rPr>
+    </w:lvl>
+    <w:lvl w:ilvl="4" w:tentative="1">
+      <w:start w:val="1"/>
+      <w:numFmt w:val="bullet"/>
+      <w:lvlText w:val=""/>
+      <w:lvlJc w:val="left"/>
+      <w:pPr>
+        <w:tabs>
+          <w:tab w:val="num" w:pos="3600"/>
+        </w:tabs>
+        <w:ind w:left="3600" w:hanging="360"/>
+      </w:pPr>
+      <w:rPr>
+        <w:rFonts w:ascii="Wingdings" w:hAnsi="Wingdings" w:hint="default"/>
+        <w:sz w:val="20"/>
+      </w:rPr>
+    </w:lvl>
+    <w:lvl w:ilvl="5" w:tentative="1">
+      <w:start w:val="1"/>
+      <w:numFmt w:val="bullet"/>
+      <w:lvlText w:val=""/>
+      <w:lvlJc w:val="left"/>
+      <w:pPr>
+        <w:tabs>
+          <w:tab w:val="num" w:pos="4320"/>
+        </w:tabs>
+        <w:ind w:left="4320" w:hanging="360"/>
+      </w:pPr>
+      <w:rPr>
+        <w:rFonts w:ascii="Wingdings" w:hAnsi="Wingdings" w:hint="default"/>
+        <w:sz w:val="20"/>
+      </w:rPr>
+    </w:lvl>
+    <w:lvl w:ilvl="6" w:tentative="1">
+      <w:start w:val="1"/>
+      <w:numFmt w:val="bullet"/>
+      <w:lvlText w:val=""/>
+      <w:lvlJc w:val="left"/>
+      <w:pPr>
+        <w:tabs>
+          <w:tab w:val="num" w:pos="5040"/>
+        </w:tabs>
+        <w:ind w:left="5040" w:hanging="360"/>
+      </w:pPr>
+      <w:rPr>
+        <w:rFonts w:ascii="Wingdings" w:hAnsi="Wingdings" w:hint="default"/>
+        <w:sz w:val="20"/>
+      </w:rPr>
+    </w:lvl>
+    <w:lvl w:ilvl="7" w:tentative="1">
+      <w:start w:val="1"/>
+      <w:numFmt w:val="bullet"/>
+      <w:lvlText w:val=""/>
+      <w:lvlJc w:val="left"/>
+      <w:pPr>
+        <w:tabs>
+          <w:tab w:val="num" w:pos="5760"/>
+        </w:tabs>
+        <w:ind w:left="5760" w:hanging="360"/>
+      </w:pPr>
+      <w:rPr>
+        <w:rFonts w:ascii="Wingdings" w:hAnsi="Wingdings" w:hint="default"/>
+        <w:sz w:val="20"/>
+      </w:rPr>
+    </w:lvl>
+    <w:lvl w:ilvl="8" w:tentative="1">
+      <w:start w:val="1"/>
+      <w:numFmt w:val="bullet"/>
+      <w:lvlText w:val=""/>
+      <w:lvlJc w:val="left"/>
+      <w:pPr>
+        <w:tabs>
+          <w:tab w:val="num" w:pos="6480"/>
+        </w:tabs>
+        <w:ind w:left="6480" w:hanging="360"/>
+      </w:pPr>
+      <w:rPr>
+        <w:rFonts w:ascii="Wingdings" w:hAnsi="Wingdings" w:hint="default"/>
+        <w:sz w:val="20"/>
+      </w:rPr>
+    </w:lvl>
+  </w:abstractNum>
+  <w:num w:numId="1">
+    <w:abstractNumId w:val="2"/>
+  </w:num>
+  <w:num w:numId="2">
+    <w:abstractNumId w:val="0"/>
+  </w:num>
+  <w:num w:numId="3">
+    <w:abstractNumId w:val="1"/>
+  </w:num>
+</w:numbering>
 </file>
 
 <file path=word/styles.xml><?xml version="1.0" encoding="utf-8"?>
@@ -250,6 +2893,48 @@
     <w:qFormat/>
     <w:rsid w:val="00FD6BBA"/>
   </w:style>
+  <w:style w:type="paragraph" w:styleId="Heading2">
+    <w:name w:val="heading 2"/>
+    <w:basedOn w:val="Normal"/>
+    <w:link w:val="Heading2Char"/>
+    <w:uiPriority w:val="9"/>
+    <w:qFormat/>
+    <w:rsid w:val="009D66B5"/>
+    <w:pPr>
+      <w:spacing w:before="100" w:beforeAutospacing="1" w:after="100" w:afterAutospacing="1" w:line="240" w:lineRule="auto"/>
+      <w:outlineLvl w:val="1"/>
+    </w:pPr>
+    <w:rPr>
+      <w:rFonts w:ascii="Times New Roman" w:eastAsia="Times New Roman" w:hAnsi="Times New Roman" w:cs="Times New Roman"/>
+      <w:b/>
+      <w:bCs/>
+      <w:sz w:val="36"/>
+      <w:szCs w:val="36"/>
+    </w:rPr>
+  </w:style>
+  <w:style w:type="paragraph" w:styleId="Heading3">
+    <w:name w:val="heading 3"/>
+    <w:basedOn w:val="Normal"/>
+    <w:next w:val="Normal"/>
+    <w:link w:val="Heading3Char"/>
+    <w:uiPriority w:val="9"/>
+    <w:semiHidden/>
+    <w:unhideWhenUsed/>
+    <w:qFormat/>
+    <w:rsid w:val="009223BB"/>
+    <w:pPr>
+      <w:keepNext/>
+      <w:keepLines/>
+      <w:spacing w:before="200" w:after="0"/>
+      <w:outlineLvl w:val="2"/>
+    </w:pPr>
+    <w:rPr>
+      <w:rFonts w:asciiTheme="majorHAnsi" w:eastAsiaTheme="majorEastAsia" w:hAnsiTheme="majorHAnsi" w:cstheme="majorBidi"/>
+      <w:b/>
+      <w:bCs/>
+      <w:color w:val="4F81BD" w:themeColor="accent1"/>
+    </w:rPr>
+  </w:style>
   <w:style w:type="character" w:default="1" w:styleId="DefaultParagraphFont">
     <w:name w:val="Default Paragraph Font"/>
     <w:uiPriority w:val="1"/>
@@ -277,6 +2962,116 @@
     <w:uiPriority w:val="99"/>
     <w:semiHidden/>
     <w:unhideWhenUsed/>
+  </w:style>
+  <w:style w:type="paragraph" w:styleId="HTMLPreformatted">
+    <w:name w:val="HTML Preformatted"/>
+    <w:basedOn w:val="Normal"/>
+    <w:link w:val="HTMLPreformattedChar"/>
+    <w:uiPriority w:val="99"/>
+    <w:semiHidden/>
+    <w:unhideWhenUsed/>
+    <w:rsid w:val="009D66B5"/>
+    <w:pPr>
+      <w:tabs>
+        <w:tab w:val="left" w:pos="916"/>
+        <w:tab w:val="left" w:pos="1832"/>
+        <w:tab w:val="left" w:pos="2748"/>
+        <w:tab w:val="left" w:pos="3664"/>
+        <w:tab w:val="left" w:pos="4580"/>
+        <w:tab w:val="left" w:pos="5496"/>
+        <w:tab w:val="left" w:pos="6412"/>
+        <w:tab w:val="left" w:pos="7328"/>
+        <w:tab w:val="left" w:pos="8244"/>
+        <w:tab w:val="left" w:pos="9160"/>
+        <w:tab w:val="left" w:pos="10076"/>
+        <w:tab w:val="left" w:pos="10992"/>
+        <w:tab w:val="left" w:pos="11908"/>
+        <w:tab w:val="left" w:pos="12824"/>
+        <w:tab w:val="left" w:pos="13740"/>
+        <w:tab w:val="left" w:pos="14656"/>
+      </w:tabs>
+      <w:spacing w:after="0" w:line="240" w:lineRule="auto"/>
+    </w:pPr>
+    <w:rPr>
+      <w:rFonts w:ascii="Courier New" w:eastAsia="Times New Roman" w:hAnsi="Courier New" w:cs="Courier New"/>
+      <w:sz w:val="20"/>
+      <w:szCs w:val="20"/>
+    </w:rPr>
+  </w:style>
+  <w:style w:type="character" w:customStyle="1" w:styleId="HTMLPreformattedChar">
+    <w:name w:val="HTML Preformatted Char"/>
+    <w:basedOn w:val="DefaultParagraphFont"/>
+    <w:link w:val="HTMLPreformatted"/>
+    <w:uiPriority w:val="99"/>
+    <w:semiHidden/>
+    <w:rsid w:val="009D66B5"/>
+    <w:rPr>
+      <w:rFonts w:ascii="Courier New" w:eastAsia="Times New Roman" w:hAnsi="Courier New" w:cs="Courier New"/>
+      <w:sz w:val="20"/>
+      <w:szCs w:val="20"/>
+    </w:rPr>
+  </w:style>
+  <w:style w:type="character" w:styleId="HTMLCode">
+    <w:name w:val="HTML Code"/>
+    <w:basedOn w:val="DefaultParagraphFont"/>
+    <w:uiPriority w:val="99"/>
+    <w:semiHidden/>
+    <w:unhideWhenUsed/>
+    <w:rsid w:val="009D66B5"/>
+    <w:rPr>
+      <w:rFonts w:ascii="Courier New" w:eastAsia="Times New Roman" w:hAnsi="Courier New" w:cs="Courier New"/>
+      <w:sz w:val="20"/>
+      <w:szCs w:val="20"/>
+    </w:rPr>
+  </w:style>
+  <w:style w:type="character" w:customStyle="1" w:styleId="token">
+    <w:name w:val="token"/>
+    <w:basedOn w:val="DefaultParagraphFont"/>
+    <w:rsid w:val="009D66B5"/>
+  </w:style>
+  <w:style w:type="character" w:customStyle="1" w:styleId="Heading2Char">
+    <w:name w:val="Heading 2 Char"/>
+    <w:basedOn w:val="DefaultParagraphFont"/>
+    <w:link w:val="Heading2"/>
+    <w:uiPriority w:val="9"/>
+    <w:rsid w:val="009D66B5"/>
+    <w:rPr>
+      <w:rFonts w:ascii="Times New Roman" w:eastAsia="Times New Roman" w:hAnsi="Times New Roman" w:cs="Times New Roman"/>
+      <w:b/>
+      <w:bCs/>
+      <w:sz w:val="36"/>
+      <w:szCs w:val="36"/>
+    </w:rPr>
+  </w:style>
+  <w:style w:type="character" w:customStyle="1" w:styleId="Heading3Char">
+    <w:name w:val="Heading 3 Char"/>
+    <w:basedOn w:val="DefaultParagraphFont"/>
+    <w:link w:val="Heading3"/>
+    <w:uiPriority w:val="9"/>
+    <w:semiHidden/>
+    <w:rsid w:val="009223BB"/>
+    <w:rPr>
+      <w:rFonts w:asciiTheme="majorHAnsi" w:eastAsiaTheme="majorEastAsia" w:hAnsiTheme="majorHAnsi" w:cstheme="majorBidi"/>
+      <w:b/>
+      <w:bCs/>
+      <w:color w:val="4F81BD" w:themeColor="accent1"/>
+    </w:rPr>
+  </w:style>
+  <w:style w:type="paragraph" w:styleId="NormalWeb">
+    <w:name w:val="Normal (Web)"/>
+    <w:basedOn w:val="Normal"/>
+    <w:uiPriority w:val="99"/>
+    <w:semiHidden/>
+    <w:unhideWhenUsed/>
+    <w:rsid w:val="009223BB"/>
+    <w:pPr>
+      <w:spacing w:before="100" w:beforeAutospacing="1" w:after="100" w:afterAutospacing="1" w:line="240" w:lineRule="auto"/>
+    </w:pPr>
+    <w:rPr>
+      <w:rFonts w:ascii="Times New Roman" w:eastAsia="Times New Roman" w:hAnsi="Times New Roman" w:cs="Times New Roman"/>
+      <w:sz w:val="24"/>
+      <w:szCs w:val="24"/>
+    </w:rPr>
   </w:style>
 </w:styles>
 </file>

--- a/Chapter-3/Theory-Assignment/Theory-Chapter-3.docx
+++ b/Chapter-3/Theory-Assignment/Theory-Chapter-3.docx
@@ -158,6 +158,195 @@
           <w:szCs w:val="20"/>
         </w:rPr>
       </w:pPr>
+      <w:r>
+        <w:rPr>
+          <w:rFonts w:eastAsia="Times New Roman" w:cstheme="minorHAnsi"/>
+          <w:sz w:val="20"/>
+          <w:szCs w:val="20"/>
+        </w:rPr>
+        <w:t>The Above code is much easy than the below mention code</w:t>
+      </w:r>
+    </w:p>
+    <w:p>
+      <w:pPr>
+        <w:pStyle w:val="HTMLPreformatted"/>
+        <w:spacing w:before="100" w:beforeAutospacing="1"/>
+        <w:ind w:left="170" w:right="57"/>
+        <w:outlineLvl w:val="0"/>
+        <w:rPr>
+          <w:rStyle w:val="HTMLCode"/>
+          <w:rFonts w:asciiTheme="minorHAnsi" w:hAnsiTheme="minorHAnsi" w:cstheme="minorHAnsi"/>
+        </w:rPr>
+      </w:pPr>
+      <w:proofErr w:type="spellStart"/>
+      <w:proofErr w:type="gramStart"/>
+      <w:r>
+        <w:rPr>
+          <w:rStyle w:val="HTMLCode"/>
+          <w:rFonts w:asciiTheme="minorHAnsi" w:hAnsiTheme="minorHAnsi" w:cstheme="minorHAnsi"/>
+        </w:rPr>
+        <w:t>React</w:t>
+      </w:r>
+      <w:r>
+        <w:rPr>
+          <w:rStyle w:val="token"/>
+          <w:rFonts w:asciiTheme="minorHAnsi" w:hAnsiTheme="minorHAnsi" w:cstheme="minorHAnsi"/>
+        </w:rPr>
+        <w:t>.createElement</w:t>
+      </w:r>
+      <w:proofErr w:type="spellEnd"/>
+      <w:r>
+        <w:rPr>
+          <w:rStyle w:val="token"/>
+          <w:rFonts w:asciiTheme="minorHAnsi" w:hAnsiTheme="minorHAnsi" w:cstheme="minorHAnsi"/>
+        </w:rPr>
+        <w:t>(</w:t>
+      </w:r>
+      <w:proofErr w:type="gramEnd"/>
+    </w:p>
+    <w:p>
+      <w:pPr>
+        <w:pStyle w:val="HTMLPreformatted"/>
+        <w:spacing w:before="100" w:beforeAutospacing="1"/>
+        <w:ind w:left="170" w:right="57"/>
+        <w:outlineLvl w:val="0"/>
+        <w:rPr>
+          <w:rStyle w:val="HTMLCode"/>
+          <w:rFonts w:asciiTheme="minorHAnsi" w:hAnsiTheme="minorHAnsi" w:cstheme="minorHAnsi"/>
+        </w:rPr>
+      </w:pPr>
+      <w:r>
+        <w:rPr>
+          <w:rStyle w:val="HTMLCode"/>
+          <w:rFonts w:asciiTheme="minorHAnsi" w:hAnsiTheme="minorHAnsi" w:cstheme="minorHAnsi"/>
+        </w:rPr>
+        <w:t xml:space="preserve">  </w:t>
+      </w:r>
+      <w:r>
+        <w:rPr>
+          <w:rStyle w:val="token"/>
+          <w:rFonts w:asciiTheme="minorHAnsi" w:hAnsiTheme="minorHAnsi" w:cstheme="minorHAnsi"/>
+        </w:rPr>
+        <w:t>'</w:t>
+      </w:r>
+      <w:proofErr w:type="gramStart"/>
+      <w:r>
+        <w:rPr>
+          <w:rStyle w:val="token"/>
+          <w:rFonts w:asciiTheme="minorHAnsi" w:hAnsiTheme="minorHAnsi" w:cstheme="minorHAnsi"/>
+        </w:rPr>
+        <w:t>div</w:t>
+      </w:r>
+      <w:proofErr w:type="gramEnd"/>
+      <w:r>
+        <w:rPr>
+          <w:rStyle w:val="token"/>
+          <w:rFonts w:asciiTheme="minorHAnsi" w:hAnsiTheme="minorHAnsi" w:cstheme="minorHAnsi"/>
+        </w:rPr>
+        <w:t>',</w:t>
+      </w:r>
+    </w:p>
+    <w:p>
+      <w:pPr>
+        <w:pStyle w:val="HTMLPreformatted"/>
+        <w:spacing w:before="100" w:beforeAutospacing="1"/>
+        <w:ind w:left="170" w:right="57"/>
+        <w:outlineLvl w:val="0"/>
+        <w:rPr>
+          <w:rStyle w:val="token"/>
+          <w:rFonts w:asciiTheme="minorHAnsi" w:hAnsiTheme="minorHAnsi" w:cstheme="minorHAnsi"/>
+        </w:rPr>
+      </w:pPr>
+      <w:r>
+        <w:rPr>
+          <w:rStyle w:val="HTMLCode"/>
+          <w:rFonts w:asciiTheme="minorHAnsi" w:hAnsiTheme="minorHAnsi" w:cstheme="minorHAnsi"/>
+        </w:rPr>
+        <w:t xml:space="preserve">  </w:t>
+      </w:r>
+      <w:r>
+        <w:rPr>
+          <w:rStyle w:val="token"/>
+          <w:rFonts w:asciiTheme="minorHAnsi" w:hAnsiTheme="minorHAnsi" w:cstheme="minorHAnsi"/>
+        </w:rPr>
+        <w:t>{</w:t>
+      </w:r>
+      <w:proofErr w:type="spellStart"/>
+      <w:proofErr w:type="gramStart"/>
+      <w:r>
+        <w:rPr>
+          <w:rStyle w:val="token"/>
+          <w:rFonts w:asciiTheme="minorHAnsi" w:hAnsiTheme="minorHAnsi" w:cstheme="minorHAnsi"/>
+        </w:rPr>
+        <w:t>className</w:t>
+      </w:r>
+      <w:proofErr w:type="spellEnd"/>
+      <w:proofErr w:type="gramEnd"/>
+      <w:r>
+        <w:rPr>
+          <w:rStyle w:val="token"/>
+          <w:rFonts w:asciiTheme="minorHAnsi" w:hAnsiTheme="minorHAnsi" w:cstheme="minorHAnsi"/>
+        </w:rPr>
+        <w:t>:</w:t>
+      </w:r>
+      <w:r>
+        <w:rPr>
+          <w:rStyle w:val="HTMLCode"/>
+          <w:rFonts w:asciiTheme="minorHAnsi" w:hAnsiTheme="minorHAnsi" w:cstheme="minorHAnsi"/>
+        </w:rPr>
+        <w:t xml:space="preserve"> </w:t>
+      </w:r>
+      <w:r>
+        <w:rPr>
+          <w:rStyle w:val="token"/>
+          <w:rFonts w:asciiTheme="minorHAnsi" w:hAnsiTheme="minorHAnsi" w:cstheme="minorHAnsi"/>
+        </w:rPr>
+        <w:t>'sidebar'},</w:t>
+      </w:r>
+    </w:p>
+    <w:p>
+      <w:pPr>
+        <w:pStyle w:val="HTMLPreformatted"/>
+        <w:spacing w:before="100" w:beforeAutospacing="1"/>
+        <w:ind w:left="170" w:right="57"/>
+        <w:outlineLvl w:val="0"/>
+        <w:rPr>
+          <w:rStyle w:val="HTMLCode"/>
+          <w:rFonts w:asciiTheme="minorHAnsi" w:hAnsiTheme="minorHAnsi" w:cstheme="minorHAnsi"/>
+        </w:rPr>
+      </w:pPr>
+      <w:r>
+        <w:rPr>
+          <w:rStyle w:val="token"/>
+          <w:rFonts w:asciiTheme="minorHAnsi" w:hAnsiTheme="minorHAnsi" w:cstheme="minorHAnsi"/>
+        </w:rPr>
+        <w:t xml:space="preserve">  ‘HELLO Word’</w:t>
+      </w:r>
+      <w:r>
+        <w:rPr>
+          <w:rStyle w:val="token"/>
+          <w:rFonts w:asciiTheme="minorHAnsi" w:hAnsiTheme="minorHAnsi" w:cstheme="minorHAnsi"/>
+        </w:rPr>
+        <w:tab/>
+      </w:r>
+    </w:p>
+    <w:p>
+      <w:pPr>
+        <w:pStyle w:val="HTMLPreformatted"/>
+        <w:spacing w:before="100" w:beforeAutospacing="1"/>
+        <w:ind w:left="170" w:right="57"/>
+        <w:outlineLvl w:val="0"/>
+        <w:rPr>
+          <w:rFonts w:asciiTheme="minorHAnsi" w:hAnsiTheme="minorHAnsi" w:cstheme="minorHAnsi"/>
+        </w:rPr>
+      </w:pPr>
+      <w:r>
+        <w:rPr>
+          <w:rStyle w:val="token"/>
+          <w:rFonts w:asciiTheme="minorHAnsi" w:hAnsiTheme="minorHAnsi" w:cstheme="minorHAnsi"/>
+        </w:rPr>
+        <w:t>)</w:t>
+      </w:r>
     </w:p>
     <w:p>
       <w:pPr>
@@ -188,14 +377,6 @@
           <w:szCs w:val="20"/>
         </w:rPr>
       </w:pPr>
-      <w:r>
-        <w:rPr>
-          <w:rFonts w:eastAsia="Times New Roman" w:cstheme="minorHAnsi"/>
-          <w:sz w:val="20"/>
-          <w:szCs w:val="20"/>
-        </w:rPr>
-        <w:t>The Above code is much easy than the below mention code</w:t>
-      </w:r>
     </w:p>
     <w:p>
       <w:pPr>
@@ -221,265 +402,24 @@
         <w:ind w:left="170" w:right="57"/>
         <w:outlineLvl w:val="0"/>
         <w:rPr>
-          <w:rFonts w:eastAsia="Times New Roman" w:cstheme="minorHAnsi"/>
-          <w:sz w:val="20"/>
-          <w:szCs w:val="20"/>
-        </w:rPr>
-      </w:pPr>
-    </w:p>
-    <w:p>
-      <w:pPr>
-        <w:pStyle w:val="HTMLPreformatted"/>
-        <w:spacing w:before="100" w:beforeAutospacing="1"/>
-        <w:ind w:left="170" w:right="57"/>
-        <w:outlineLvl w:val="0"/>
-        <w:rPr>
-          <w:rStyle w:val="HTMLCode"/>
-          <w:rFonts w:asciiTheme="minorHAnsi" w:hAnsiTheme="minorHAnsi" w:cstheme="minorHAnsi"/>
-        </w:rPr>
-      </w:pPr>
+          <w:rFonts w:cstheme="minorHAnsi"/>
+          <w:sz w:val="20"/>
+          <w:szCs w:val="20"/>
+        </w:rPr>
+      </w:pPr>
+      <w:r>
+        <w:rPr>
+          <w:rFonts w:cstheme="minorHAnsi"/>
+          <w:sz w:val="20"/>
+          <w:szCs w:val="20"/>
+        </w:rPr>
+        <w:t>JSX just provides syntactic sugar for the </w:t>
+      </w:r>
       <w:proofErr w:type="spellStart"/>
       <w:proofErr w:type="gramStart"/>
       <w:r>
         <w:rPr>
           <w:rStyle w:val="HTMLCode"/>
-          <w:rFonts w:asciiTheme="minorHAnsi" w:hAnsiTheme="minorHAnsi" w:cstheme="minorHAnsi"/>
-        </w:rPr>
-        <w:t>React</w:t>
-      </w:r>
-      <w:r>
-        <w:rPr>
-          <w:rStyle w:val="token"/>
-          <w:rFonts w:asciiTheme="minorHAnsi" w:hAnsiTheme="minorHAnsi" w:cstheme="minorHAnsi"/>
-        </w:rPr>
-        <w:t>.createElement</w:t>
-      </w:r>
-      <w:proofErr w:type="spellEnd"/>
-      <w:r>
-        <w:rPr>
-          <w:rStyle w:val="token"/>
-          <w:rFonts w:asciiTheme="minorHAnsi" w:hAnsiTheme="minorHAnsi" w:cstheme="minorHAnsi"/>
-        </w:rPr>
-        <w:t>(</w:t>
-      </w:r>
-      <w:proofErr w:type="gramEnd"/>
-    </w:p>
-    <w:p>
-      <w:pPr>
-        <w:pStyle w:val="HTMLPreformatted"/>
-        <w:spacing w:before="100" w:beforeAutospacing="1"/>
-        <w:ind w:left="170" w:right="57"/>
-        <w:outlineLvl w:val="0"/>
-        <w:rPr>
-          <w:rStyle w:val="HTMLCode"/>
-          <w:rFonts w:asciiTheme="minorHAnsi" w:hAnsiTheme="minorHAnsi" w:cstheme="minorHAnsi"/>
-        </w:rPr>
-      </w:pPr>
-      <w:r>
-        <w:rPr>
-          <w:rStyle w:val="HTMLCode"/>
-          <w:rFonts w:asciiTheme="minorHAnsi" w:hAnsiTheme="minorHAnsi" w:cstheme="minorHAnsi"/>
-        </w:rPr>
-        <w:t xml:space="preserve">  </w:t>
-      </w:r>
-      <w:r>
-        <w:rPr>
-          <w:rStyle w:val="token"/>
-          <w:rFonts w:asciiTheme="minorHAnsi" w:hAnsiTheme="minorHAnsi" w:cstheme="minorHAnsi"/>
-        </w:rPr>
-        <w:t>'</w:t>
-      </w:r>
-      <w:proofErr w:type="gramStart"/>
-      <w:r>
-        <w:rPr>
-          <w:rStyle w:val="token"/>
-          <w:rFonts w:asciiTheme="minorHAnsi" w:hAnsiTheme="minorHAnsi" w:cstheme="minorHAnsi"/>
-        </w:rPr>
-        <w:t>div</w:t>
-      </w:r>
-      <w:proofErr w:type="gramEnd"/>
-      <w:r>
-        <w:rPr>
-          <w:rStyle w:val="token"/>
-          <w:rFonts w:asciiTheme="minorHAnsi" w:hAnsiTheme="minorHAnsi" w:cstheme="minorHAnsi"/>
-        </w:rPr>
-        <w:t>',</w:t>
-      </w:r>
-    </w:p>
-    <w:p>
-      <w:pPr>
-        <w:pStyle w:val="HTMLPreformatted"/>
-        <w:spacing w:before="100" w:beforeAutospacing="1"/>
-        <w:ind w:left="170" w:right="57"/>
-        <w:outlineLvl w:val="0"/>
-        <w:rPr>
-          <w:rStyle w:val="token"/>
-          <w:rFonts w:asciiTheme="minorHAnsi" w:hAnsiTheme="minorHAnsi" w:cstheme="minorHAnsi"/>
-        </w:rPr>
-      </w:pPr>
-      <w:r>
-        <w:rPr>
-          <w:rStyle w:val="HTMLCode"/>
-          <w:rFonts w:asciiTheme="minorHAnsi" w:hAnsiTheme="minorHAnsi" w:cstheme="minorHAnsi"/>
-        </w:rPr>
-        <w:t xml:space="preserve">  </w:t>
-      </w:r>
-      <w:r>
-        <w:rPr>
-          <w:rStyle w:val="token"/>
-          <w:rFonts w:asciiTheme="minorHAnsi" w:hAnsiTheme="minorHAnsi" w:cstheme="minorHAnsi"/>
-        </w:rPr>
-        <w:t>{</w:t>
-      </w:r>
-      <w:proofErr w:type="spellStart"/>
-      <w:proofErr w:type="gramStart"/>
-      <w:r>
-        <w:rPr>
-          <w:rStyle w:val="token"/>
-          <w:rFonts w:asciiTheme="minorHAnsi" w:hAnsiTheme="minorHAnsi" w:cstheme="minorHAnsi"/>
-        </w:rPr>
-        <w:t>className</w:t>
-      </w:r>
-      <w:proofErr w:type="spellEnd"/>
-      <w:proofErr w:type="gramEnd"/>
-      <w:r>
-        <w:rPr>
-          <w:rStyle w:val="token"/>
-          <w:rFonts w:asciiTheme="minorHAnsi" w:hAnsiTheme="minorHAnsi" w:cstheme="minorHAnsi"/>
-        </w:rPr>
-        <w:t>:</w:t>
-      </w:r>
-      <w:r>
-        <w:rPr>
-          <w:rStyle w:val="HTMLCode"/>
-          <w:rFonts w:asciiTheme="minorHAnsi" w:hAnsiTheme="minorHAnsi" w:cstheme="minorHAnsi"/>
-        </w:rPr>
-        <w:t xml:space="preserve"> </w:t>
-      </w:r>
-      <w:r>
-        <w:rPr>
-          <w:rStyle w:val="token"/>
-          <w:rFonts w:asciiTheme="minorHAnsi" w:hAnsiTheme="minorHAnsi" w:cstheme="minorHAnsi"/>
-        </w:rPr>
-        <w:t>'sidebar'},</w:t>
-      </w:r>
-    </w:p>
-    <w:p>
-      <w:pPr>
-        <w:pStyle w:val="HTMLPreformatted"/>
-        <w:spacing w:before="100" w:beforeAutospacing="1"/>
-        <w:ind w:left="170" w:right="57"/>
-        <w:outlineLvl w:val="0"/>
-        <w:rPr>
-          <w:rStyle w:val="HTMLCode"/>
-          <w:rFonts w:asciiTheme="minorHAnsi" w:hAnsiTheme="minorHAnsi" w:cstheme="minorHAnsi"/>
-        </w:rPr>
-      </w:pPr>
-      <w:r>
-        <w:rPr>
-          <w:rStyle w:val="token"/>
-          <w:rFonts w:asciiTheme="minorHAnsi" w:hAnsiTheme="minorHAnsi" w:cstheme="minorHAnsi"/>
-        </w:rPr>
-        <w:t xml:space="preserve">  ‘HELLO Word’</w:t>
-      </w:r>
-      <w:r>
-        <w:rPr>
-          <w:rStyle w:val="token"/>
-          <w:rFonts w:asciiTheme="minorHAnsi" w:hAnsiTheme="minorHAnsi" w:cstheme="minorHAnsi"/>
-        </w:rPr>
-        <w:tab/>
-      </w:r>
-    </w:p>
-    <w:p>
-      <w:pPr>
-        <w:pStyle w:val="HTMLPreformatted"/>
-        <w:spacing w:before="100" w:beforeAutospacing="1"/>
-        <w:ind w:left="170" w:right="57"/>
-        <w:outlineLvl w:val="0"/>
-        <w:rPr>
-          <w:rFonts w:asciiTheme="minorHAnsi" w:hAnsiTheme="minorHAnsi" w:cstheme="minorHAnsi"/>
-        </w:rPr>
-      </w:pPr>
-      <w:r>
-        <w:rPr>
-          <w:rStyle w:val="token"/>
-          <w:rFonts w:asciiTheme="minorHAnsi" w:hAnsiTheme="minorHAnsi" w:cstheme="minorHAnsi"/>
-        </w:rPr>
-        <w:t>)</w:t>
-      </w:r>
-    </w:p>
-    <w:p>
-      <w:pPr>
-        <w:tabs>
-          <w:tab w:val="left" w:pos="916"/>
-          <w:tab w:val="left" w:pos="1832"/>
-          <w:tab w:val="left" w:pos="2748"/>
-          <w:tab w:val="left" w:pos="3664"/>
-          <w:tab w:val="left" w:pos="4580"/>
-          <w:tab w:val="left" w:pos="5496"/>
-          <w:tab w:val="left" w:pos="6412"/>
-          <w:tab w:val="left" w:pos="7328"/>
-          <w:tab w:val="left" w:pos="8244"/>
-          <w:tab w:val="left" w:pos="9160"/>
-          <w:tab w:val="left" w:pos="10076"/>
-          <w:tab w:val="left" w:pos="10992"/>
-          <w:tab w:val="left" w:pos="11908"/>
-          <w:tab w:val="left" w:pos="12824"/>
-          <w:tab w:val="left" w:pos="13740"/>
-          <w:tab w:val="left" w:pos="14656"/>
-        </w:tabs>
-        <w:spacing w:before="100" w:beforeAutospacing="1" w:after="0" w:line="240" w:lineRule="auto"/>
-        <w:ind w:left="170" w:right="57"/>
-        <w:outlineLvl w:val="0"/>
-        <w:rPr>
-          <w:rFonts w:eastAsia="Times New Roman" w:cstheme="minorHAnsi"/>
-          <w:sz w:val="20"/>
-          <w:szCs w:val="20"/>
-        </w:rPr>
-      </w:pPr>
-    </w:p>
-    <w:p>
-      <w:pPr>
-        <w:tabs>
-          <w:tab w:val="left" w:pos="916"/>
-          <w:tab w:val="left" w:pos="1832"/>
-          <w:tab w:val="left" w:pos="2748"/>
-          <w:tab w:val="left" w:pos="3664"/>
-          <w:tab w:val="left" w:pos="4580"/>
-          <w:tab w:val="left" w:pos="5496"/>
-          <w:tab w:val="left" w:pos="6412"/>
-          <w:tab w:val="left" w:pos="7328"/>
-          <w:tab w:val="left" w:pos="8244"/>
-          <w:tab w:val="left" w:pos="9160"/>
-          <w:tab w:val="left" w:pos="10076"/>
-          <w:tab w:val="left" w:pos="10992"/>
-          <w:tab w:val="left" w:pos="11908"/>
-          <w:tab w:val="left" w:pos="12824"/>
-          <w:tab w:val="left" w:pos="13740"/>
-          <w:tab w:val="left" w:pos="14656"/>
-        </w:tabs>
-        <w:spacing w:before="100" w:beforeAutospacing="1" w:after="0" w:line="240" w:lineRule="auto"/>
-        <w:ind w:left="170" w:right="57"/>
-        <w:outlineLvl w:val="0"/>
-        <w:rPr>
-          <w:rFonts w:cstheme="minorHAnsi"/>
-          <w:sz w:val="20"/>
-          <w:szCs w:val="20"/>
-        </w:rPr>
-      </w:pPr>
-      <w:r>
-        <w:rPr>
-          <w:rFonts w:cstheme="minorHAnsi"/>
-          <w:sz w:val="20"/>
-          <w:szCs w:val="20"/>
-        </w:rPr>
-        <w:t>JSX just provides syntactic sugar for the </w:t>
-      </w:r>
-      <w:proofErr w:type="spellStart"/>
-      <w:proofErr w:type="gramStart"/>
-      <w:r>
-        <w:rPr>
-          <w:rStyle w:val="HTMLCode"/>
           <w:rFonts w:asciiTheme="minorHAnsi" w:eastAsiaTheme="minorHAnsi" w:hAnsiTheme="minorHAnsi" w:cstheme="minorHAnsi"/>
         </w:rPr>
         <w:t>React.createElement</w:t>
@@ -848,7 +788,6 @@
           <w:sz w:val="20"/>
           <w:szCs w:val="20"/>
         </w:rPr>
-        <w:lastRenderedPageBreak/>
         <w:t>Role of </w:t>
       </w:r>
       <w:r>
@@ -936,6 +875,7 @@
           <w:sz w:val="20"/>
           <w:szCs w:val="20"/>
         </w:rPr>
+        <w:lastRenderedPageBreak/>
         <w:t>The </w:t>
       </w:r>
       <w:r>

--- a/Chapter-3/Theory-Assignment/Theory-Chapter-3.docx
+++ b/Chapter-3/Theory-Assignment/Theory-Chapter-3.docx
@@ -1674,43 +1674,16 @@
           <w:sz w:val="20"/>
           <w:szCs w:val="20"/>
         </w:rPr>
-        <w:t xml:space="preserve"> This value represents a Component that is basically returning Some JSX value. In simple terms </w:t>
-      </w:r>
-      <w:proofErr w:type="spellStart"/>
-      <w:r>
-        <w:rPr>
-          <w:rStyle w:val="HTMLCode"/>
-          <w:rFonts w:asciiTheme="minorHAnsi" w:eastAsiaTheme="minorHAnsi" w:hAnsiTheme="minorHAnsi" w:cstheme="minorHAnsi"/>
-          <w:color w:val="24292F"/>
-        </w:rPr>
-        <w:t>TitleComponent</w:t>
-      </w:r>
-      <w:proofErr w:type="spellEnd"/>
-      <w:r>
-        <w:rPr>
-          <w:rFonts w:cstheme="minorHAnsi"/>
-          <w:color w:val="24292F"/>
-          <w:sz w:val="20"/>
-          <w:szCs w:val="20"/>
-        </w:rPr>
-        <w:t> a function that is returning a JSX value. A component is written inside the </w:t>
-      </w:r>
-      <w:r>
-        <w:rPr>
-          <w:rStyle w:val="HTMLCode"/>
-          <w:rFonts w:asciiTheme="minorHAnsi" w:eastAsiaTheme="minorHAnsi" w:hAnsiTheme="minorHAnsi" w:cstheme="minorHAnsi"/>
-          <w:color w:val="24292F"/>
-        </w:rPr>
-        <w:t>{&lt; /&gt;}</w:t>
-      </w:r>
-      <w:r>
-        <w:rPr>
-          <w:rFonts w:cstheme="minorHAnsi"/>
-          <w:color w:val="24292F"/>
-          <w:sz w:val="20"/>
-          <w:szCs w:val="20"/>
-        </w:rPr>
-        <w:t> expression.</w:t>
+        <w:t xml:space="preserve"> This value represents a Component that is basically returning Some JSX value.</w:t>
+      </w:r>
+      <w:r>
+        <w:rPr>
+          <w:rFonts w:cstheme="minorHAnsi"/>
+          <w:color w:val="24292F"/>
+          <w:sz w:val="20"/>
+          <w:szCs w:val="20"/>
+        </w:rPr>
+        <w:t xml:space="preserve"> Its self closing component which return JSX value.</w:t>
       </w:r>
     </w:p>
     <w:p>
